--- a/Secondo Assignment.docx
+++ b/Secondo Assignment.docx
@@ -3170,27 +3170,7 @@
                 <w:sz w:val="28"/>
                 <w:szCs w:val="40"/>
               </w:rPr>
-              <w:t>L’</w:t>
-            </w:r>
-            <w:proofErr w:type="spellStart"/>
-            <w:r>
-              <w:rPr>
-                <w:rFonts w:asciiTheme="majorHAnsi" w:hAnsiTheme="majorHAnsi" w:cstheme="majorHAnsi"/>
-                <w:color w:val="000000" w:themeColor="text1"/>
-                <w:sz w:val="28"/>
-                <w:szCs w:val="40"/>
-              </w:rPr>
-              <w:t>attore, passeggiand</w:t>
-            </w:r>
-            <w:proofErr w:type="spellEnd"/>
-            <w:r>
-              <w:rPr>
-                <w:rFonts w:asciiTheme="majorHAnsi" w:hAnsiTheme="majorHAnsi" w:cstheme="majorHAnsi"/>
-                <w:color w:val="000000" w:themeColor="text1"/>
-                <w:sz w:val="28"/>
-                <w:szCs w:val="40"/>
-              </w:rPr>
-              <w:t>o per il proprio paese, individua un cumulo significativo di rifiuti anche ingombranti</w:t>
+              <w:t>L’attore, passeggiando per il proprio paese, individua un cumulo significativo di rifiuti anche ingombranti</w:t>
             </w:r>
           </w:p>
           <w:p>
@@ -5241,53 +5221,648 @@
       <w:pPr>
         <w:rPr>
           <w:rFonts w:asciiTheme="majorHAnsi" w:hAnsiTheme="majorHAnsi" w:cstheme="majorHAnsi"/>
+          <w:sz w:val="28"/>
+          <w:szCs w:val="40"/>
+        </w:rPr>
+      </w:pPr>
+    </w:p>
+    <w:p>
+      <w:pPr>
+        <w:rPr>
+          <w:rFonts w:asciiTheme="majorHAnsi" w:hAnsiTheme="majorHAnsi" w:cstheme="majorHAnsi"/>
+          <w:sz w:val="28"/>
+          <w:szCs w:val="40"/>
+        </w:rPr>
+      </w:pPr>
+      <w:r>
+        <w:rPr>
+          <w:rFonts w:asciiTheme="majorHAnsi" w:hAnsiTheme="majorHAnsi" w:cstheme="majorHAnsi"/>
+          <w:sz w:val="28"/>
+          <w:szCs w:val="40"/>
+        </w:rPr>
+        <w:lastRenderedPageBreak/>
+        <w:t>Un altro progetto che abbiamo analizzato è il seguente:</w:t>
+      </w:r>
+    </w:p>
+    <w:p>
+      <w:pPr>
+        <w:rPr>
+          <w:rFonts w:asciiTheme="majorHAnsi" w:hAnsiTheme="majorHAnsi" w:cstheme="majorHAnsi"/>
           <w:b/>
           <w:sz w:val="32"/>
           <w:szCs w:val="40"/>
         </w:rPr>
       </w:pPr>
-    </w:p>
-    <w:p>
-      <w:pPr>
+      <w:r>
         <w:rPr>
           <w:rFonts w:asciiTheme="majorHAnsi" w:hAnsiTheme="majorHAnsi" w:cstheme="majorHAnsi"/>
           <w:b/>
           <w:sz w:val="32"/>
           <w:szCs w:val="40"/>
         </w:rPr>
-      </w:pPr>
+        <w:t>https://www.itesolivettilecce.gov.it/progetti/eco-olivetti.html</w:t>
+      </w:r>
+    </w:p>
+    <w:p>
+      <w:pPr>
+        <w:rPr>
+          <w:rFonts w:asciiTheme="majorHAnsi" w:hAnsiTheme="majorHAnsi" w:cstheme="majorHAnsi"/>
+          <w:sz w:val="28"/>
+          <w:szCs w:val="40"/>
+        </w:rPr>
+      </w:pPr>
+      <w:r>
+        <w:rPr>
+          <w:rFonts w:asciiTheme="majorHAnsi" w:hAnsiTheme="majorHAnsi" w:cstheme="majorHAnsi"/>
+          <w:sz w:val="28"/>
+          <w:szCs w:val="40"/>
+        </w:rPr>
+        <w:t>Si tratta di una</w:t>
+      </w:r>
+      <w:r>
+        <w:rPr>
+          <w:rFonts w:asciiTheme="majorHAnsi" w:hAnsiTheme="majorHAnsi" w:cstheme="majorHAnsi"/>
+          <w:sz w:val="28"/>
+          <w:szCs w:val="40"/>
+        </w:rPr>
+        <w:t xml:space="preserve"> iniziativa avviata da un istituto superiore che prevede ancora una volta l’utilizzo di un </w:t>
+      </w:r>
+      <w:proofErr w:type="spellStart"/>
+      <w:r>
+        <w:rPr>
+          <w:rFonts w:asciiTheme="majorHAnsi" w:hAnsiTheme="majorHAnsi" w:cstheme="majorHAnsi"/>
+          <w:sz w:val="28"/>
+          <w:szCs w:val="40"/>
+        </w:rPr>
+        <w:t>ecocompattatore</w:t>
+      </w:r>
+      <w:proofErr w:type="spellEnd"/>
+      <w:r>
+        <w:rPr>
+          <w:rFonts w:asciiTheme="majorHAnsi" w:hAnsiTheme="majorHAnsi" w:cstheme="majorHAnsi"/>
+          <w:sz w:val="28"/>
+          <w:szCs w:val="40"/>
+        </w:rPr>
+        <w:t xml:space="preserve">.  Gli alunni insieme ai docenti hanno anche realizzato </w:t>
+      </w:r>
+      <w:proofErr w:type="spellStart"/>
+      <w:r>
+        <w:rPr>
+          <w:rFonts w:asciiTheme="majorHAnsi" w:hAnsiTheme="majorHAnsi" w:cstheme="majorHAnsi"/>
+          <w:sz w:val="28"/>
+          <w:szCs w:val="40"/>
+        </w:rPr>
+        <w:t>un’App</w:t>
+      </w:r>
+      <w:proofErr w:type="spellEnd"/>
+      <w:r>
+        <w:rPr>
+          <w:rFonts w:asciiTheme="majorHAnsi" w:hAnsiTheme="majorHAnsi" w:cstheme="majorHAnsi"/>
+          <w:sz w:val="28"/>
+          <w:szCs w:val="40"/>
+        </w:rPr>
+        <w:t xml:space="preserve"> pubblicata sugli store Android che permette di fornire agli utenti tutta una serie di informazioni utili. </w:t>
+      </w:r>
+    </w:p>
+    <w:p>
+      <w:pPr>
+        <w:rPr>
+          <w:rFonts w:asciiTheme="majorHAnsi" w:hAnsiTheme="majorHAnsi" w:cstheme="majorHAnsi"/>
+          <w:sz w:val="28"/>
+          <w:szCs w:val="40"/>
+        </w:rPr>
+      </w:pPr>
+      <w:r>
+        <w:rPr>
+          <w:rFonts w:asciiTheme="majorHAnsi" w:hAnsiTheme="majorHAnsi" w:cstheme="majorHAnsi"/>
+          <w:sz w:val="28"/>
+          <w:szCs w:val="40"/>
+        </w:rPr>
+        <w:t>Come nel caso precedente, qui vengono utilizzati dei “buoni” da spendere in attività che hanno deciso di partecipare al progetto.</w:t>
+      </w:r>
+    </w:p>
+    <w:p>
+      <w:pPr>
+        <w:rPr>
+          <w:rFonts w:asciiTheme="majorHAnsi" w:hAnsiTheme="majorHAnsi" w:cstheme="majorHAnsi"/>
+          <w:b/>
+          <w:sz w:val="32"/>
+          <w:szCs w:val="40"/>
+        </w:rPr>
+      </w:pPr>
+    </w:p>
+    <w:p>
+      <w:pPr>
+        <w:rPr>
+          <w:rFonts w:asciiTheme="majorHAnsi" w:hAnsiTheme="majorHAnsi" w:cstheme="majorHAnsi"/>
+          <w:sz w:val="28"/>
+          <w:szCs w:val="40"/>
+        </w:rPr>
+      </w:pPr>
+      <w:r>
+        <w:rPr>
+          <w:rFonts w:asciiTheme="majorHAnsi" w:hAnsiTheme="majorHAnsi" w:cstheme="majorHAnsi"/>
+          <w:sz w:val="28"/>
+          <w:szCs w:val="40"/>
+        </w:rPr>
+        <w:t xml:space="preserve">I vantaggi evidenti sono l’utilizzo di </w:t>
+      </w:r>
+      <w:proofErr w:type="spellStart"/>
+      <w:r>
+        <w:rPr>
+          <w:rFonts w:asciiTheme="majorHAnsi" w:hAnsiTheme="majorHAnsi" w:cstheme="majorHAnsi"/>
+          <w:sz w:val="28"/>
+          <w:szCs w:val="40"/>
+        </w:rPr>
+        <w:t>un’App</w:t>
+      </w:r>
+      <w:proofErr w:type="spellEnd"/>
+      <w:r>
+        <w:rPr>
+          <w:rFonts w:asciiTheme="majorHAnsi" w:hAnsiTheme="majorHAnsi" w:cstheme="majorHAnsi"/>
+          <w:sz w:val="28"/>
+          <w:szCs w:val="40"/>
+        </w:rPr>
+        <w:t xml:space="preserve"> che permette di ottenere subito le informazioni desiderate. Questo progetto purtroppo presenta </w:t>
+      </w:r>
+      <w:proofErr w:type="spellStart"/>
+      <w:r>
+        <w:rPr>
+          <w:rFonts w:asciiTheme="majorHAnsi" w:hAnsiTheme="majorHAnsi" w:cstheme="majorHAnsi"/>
+          <w:sz w:val="28"/>
+          <w:szCs w:val="40"/>
+        </w:rPr>
+        <w:t>un’insieme</w:t>
+      </w:r>
+      <w:proofErr w:type="spellEnd"/>
+      <w:r>
+        <w:rPr>
+          <w:rFonts w:asciiTheme="majorHAnsi" w:hAnsiTheme="majorHAnsi" w:cstheme="majorHAnsi"/>
+          <w:sz w:val="28"/>
+          <w:szCs w:val="40"/>
+        </w:rPr>
+        <w:t xml:space="preserve"> di funzionalità molto limitato. </w:t>
+      </w:r>
+      <w:proofErr w:type="spellStart"/>
+      <w:r>
+        <w:rPr>
+          <w:rFonts w:asciiTheme="majorHAnsi" w:hAnsiTheme="majorHAnsi" w:cstheme="majorHAnsi"/>
+          <w:sz w:val="28"/>
+          <w:szCs w:val="40"/>
+        </w:rPr>
+        <w:t>EcoCoin</w:t>
+      </w:r>
+      <w:proofErr w:type="spellEnd"/>
+      <w:r>
+        <w:rPr>
+          <w:rFonts w:asciiTheme="majorHAnsi" w:hAnsiTheme="majorHAnsi" w:cstheme="majorHAnsi"/>
+          <w:sz w:val="28"/>
+          <w:szCs w:val="40"/>
+        </w:rPr>
+        <w:t xml:space="preserve"> può quindi rappresentare una buona alternativa in quanto, oltre alle maggiori funzionalità, è rivolto ad una utenza molto più vasta e varia.</w:t>
+      </w:r>
+    </w:p>
+    <w:p>
+      <w:pPr>
+        <w:rPr>
+          <w:rFonts w:asciiTheme="majorHAnsi" w:hAnsiTheme="majorHAnsi" w:cstheme="majorHAnsi"/>
+          <w:sz w:val="28"/>
+          <w:szCs w:val="40"/>
+        </w:rPr>
+      </w:pPr>
+      <w:r>
+        <w:rPr>
+          <w:rFonts w:asciiTheme="majorHAnsi" w:hAnsiTheme="majorHAnsi" w:cstheme="majorHAnsi"/>
+          <w:noProof/>
+          <w:sz w:val="28"/>
+          <w:szCs w:val="40"/>
+        </w:rPr>
+        <w:drawing>
+          <wp:inline distT="0" distB="0" distL="0" distR="0">
+            <wp:extent cx="6115050" cy="4419600"/>
+            <wp:effectExtent l="0" t="0" r="0" b="0"/>
+            <wp:docPr id="7" name="Immagine 7"/>
+            <wp:cNvGraphicFramePr>
+              <a:graphicFrameLocks xmlns:a="http://schemas.openxmlformats.org/drawingml/2006/main" noChangeAspect="1"/>
+            </wp:cNvGraphicFramePr>
+            <a:graphic xmlns:a="http://schemas.openxmlformats.org/drawingml/2006/main">
+              <a:graphicData uri="http://schemas.openxmlformats.org/drawingml/2006/picture">
+                <pic:pic xmlns:pic="http://schemas.openxmlformats.org/drawingml/2006/picture">
+                  <pic:nvPicPr>
+                    <pic:cNvPr id="0" name="Picture 1"/>
+                    <pic:cNvPicPr>
+                      <a:picLocks noChangeAspect="1" noChangeArrowheads="1"/>
+                    </pic:cNvPicPr>
+                  </pic:nvPicPr>
+                  <pic:blipFill>
+                    <a:blip r:embed="rId12">
+                      <a:extLst>
+                        <a:ext uri="{28A0092B-C50C-407E-A947-70E740481C1C}">
+                          <a14:useLocalDpi xmlns:a14="http://schemas.microsoft.com/office/drawing/2010/main" val="0"/>
+                        </a:ext>
+                      </a:extLst>
+                    </a:blip>
+                    <a:srcRect/>
+                    <a:stretch>
+                      <a:fillRect/>
+                    </a:stretch>
+                  </pic:blipFill>
+                  <pic:spPr bwMode="auto">
+                    <a:xfrm>
+                      <a:off x="0" y="0"/>
+                      <a:ext cx="6115050" cy="4419600"/>
+                    </a:xfrm>
+                    <a:prstGeom prst="rect">
+                      <a:avLst/>
+                    </a:prstGeom>
+                    <a:noFill/>
+                    <a:ln>
+                      <a:noFill/>
+                    </a:ln>
+                  </pic:spPr>
+                </pic:pic>
+              </a:graphicData>
+            </a:graphic>
+          </wp:inline>
+        </w:drawing>
+      </w:r>
+    </w:p>
+    <w:p>
+      <w:pPr>
+        <w:rPr>
+          <w:rFonts w:asciiTheme="majorHAnsi" w:hAnsiTheme="majorHAnsi" w:cstheme="majorHAnsi"/>
+          <w:sz w:val="28"/>
+          <w:szCs w:val="40"/>
+        </w:rPr>
+      </w:pPr>
+    </w:p>
+    <w:p>
+      <w:pPr>
+        <w:rPr>
+          <w:rFonts w:asciiTheme="majorHAnsi" w:hAnsiTheme="majorHAnsi" w:cstheme="majorHAnsi"/>
+          <w:sz w:val="28"/>
+          <w:szCs w:val="40"/>
+        </w:rPr>
+      </w:pPr>
+    </w:p>
+    <w:p>
+      <w:pPr>
+        <w:rPr>
+          <w:rFonts w:asciiTheme="majorHAnsi" w:hAnsiTheme="majorHAnsi" w:cstheme="majorHAnsi"/>
+          <w:sz w:val="28"/>
+          <w:szCs w:val="40"/>
+        </w:rPr>
+      </w:pPr>
+      <w:r>
+        <w:rPr>
+          <w:rFonts w:asciiTheme="majorHAnsi" w:hAnsiTheme="majorHAnsi" w:cstheme="majorHAnsi"/>
+          <w:noProof/>
+          <w:sz w:val="28"/>
+          <w:szCs w:val="40"/>
+        </w:rPr>
+        <w:lastRenderedPageBreak/>
+        <w:drawing>
+          <wp:inline distT="0" distB="0" distL="0" distR="0">
+            <wp:extent cx="6115050" cy="2971800"/>
+            <wp:effectExtent l="0" t="0" r="0" b="0"/>
+            <wp:docPr id="8" name="Immagine 8"/>
+            <wp:cNvGraphicFramePr>
+              <a:graphicFrameLocks xmlns:a="http://schemas.openxmlformats.org/drawingml/2006/main" noChangeAspect="1"/>
+            </wp:cNvGraphicFramePr>
+            <a:graphic xmlns:a="http://schemas.openxmlformats.org/drawingml/2006/main">
+              <a:graphicData uri="http://schemas.openxmlformats.org/drawingml/2006/picture">
+                <pic:pic xmlns:pic="http://schemas.openxmlformats.org/drawingml/2006/picture">
+                  <pic:nvPicPr>
+                    <pic:cNvPr id="0" name="Picture 2"/>
+                    <pic:cNvPicPr>
+                      <a:picLocks noChangeAspect="1" noChangeArrowheads="1"/>
+                    </pic:cNvPicPr>
+                  </pic:nvPicPr>
+                  <pic:blipFill>
+                    <a:blip r:embed="rId13">
+                      <a:extLst>
+                        <a:ext uri="{28A0092B-C50C-407E-A947-70E740481C1C}">
+                          <a14:useLocalDpi xmlns:a14="http://schemas.microsoft.com/office/drawing/2010/main" val="0"/>
+                        </a:ext>
+                      </a:extLst>
+                    </a:blip>
+                    <a:srcRect/>
+                    <a:stretch>
+                      <a:fillRect/>
+                    </a:stretch>
+                  </pic:blipFill>
+                  <pic:spPr bwMode="auto">
+                    <a:xfrm>
+                      <a:off x="0" y="0"/>
+                      <a:ext cx="6115050" cy="2971800"/>
+                    </a:xfrm>
+                    <a:prstGeom prst="rect">
+                      <a:avLst/>
+                    </a:prstGeom>
+                    <a:noFill/>
+                    <a:ln>
+                      <a:noFill/>
+                    </a:ln>
+                  </pic:spPr>
+                </pic:pic>
+              </a:graphicData>
+            </a:graphic>
+          </wp:inline>
+        </w:drawing>
+      </w:r>
+    </w:p>
+    <w:p>
+      <w:pPr>
+        <w:rPr>
+          <w:rFonts w:asciiTheme="majorHAnsi" w:hAnsiTheme="majorHAnsi" w:cstheme="majorHAnsi"/>
+          <w:sz w:val="28"/>
+          <w:szCs w:val="40"/>
+        </w:rPr>
+      </w:pPr>
+    </w:p>
+    <w:p>
+      <w:pPr>
+        <w:rPr>
+          <w:rFonts w:asciiTheme="majorHAnsi" w:hAnsiTheme="majorHAnsi" w:cstheme="majorHAnsi"/>
+          <w:sz w:val="28"/>
+          <w:szCs w:val="40"/>
+        </w:rPr>
+      </w:pPr>
+    </w:p>
+    <w:p>
+      <w:pPr>
+        <w:rPr>
+          <w:rFonts w:asciiTheme="majorHAnsi" w:hAnsiTheme="majorHAnsi" w:cstheme="majorHAnsi"/>
+          <w:sz w:val="28"/>
+          <w:szCs w:val="40"/>
+        </w:rPr>
+      </w:pPr>
+    </w:p>
+    <w:p>
+      <w:pPr>
+        <w:rPr>
+          <w:rFonts w:asciiTheme="majorHAnsi" w:hAnsiTheme="majorHAnsi" w:cstheme="majorHAnsi"/>
+          <w:sz w:val="28"/>
+          <w:szCs w:val="40"/>
+        </w:rPr>
+      </w:pPr>
+      <w:r>
+        <w:rPr>
+          <w:rFonts w:asciiTheme="majorHAnsi" w:hAnsiTheme="majorHAnsi" w:cstheme="majorHAnsi"/>
+          <w:noProof/>
+          <w:sz w:val="28"/>
+          <w:szCs w:val="40"/>
+        </w:rPr>
+        <w:drawing>
+          <wp:inline distT="0" distB="0" distL="0" distR="0">
+            <wp:extent cx="6115050" cy="4600575"/>
+            <wp:effectExtent l="0" t="0" r="0" b="9525"/>
+            <wp:docPr id="10" name="Immagine 10"/>
+            <wp:cNvGraphicFramePr>
+              <a:graphicFrameLocks xmlns:a="http://schemas.openxmlformats.org/drawingml/2006/main" noChangeAspect="1"/>
+            </wp:cNvGraphicFramePr>
+            <a:graphic xmlns:a="http://schemas.openxmlformats.org/drawingml/2006/main">
+              <a:graphicData uri="http://schemas.openxmlformats.org/drawingml/2006/picture">
+                <pic:pic xmlns:pic="http://schemas.openxmlformats.org/drawingml/2006/picture">
+                  <pic:nvPicPr>
+                    <pic:cNvPr id="0" name="Picture 4"/>
+                    <pic:cNvPicPr>
+                      <a:picLocks noChangeAspect="1" noChangeArrowheads="1"/>
+                    </pic:cNvPicPr>
+                  </pic:nvPicPr>
+                  <pic:blipFill>
+                    <a:blip r:embed="rId14">
+                      <a:extLst>
+                        <a:ext uri="{28A0092B-C50C-407E-A947-70E740481C1C}">
+                          <a14:useLocalDpi xmlns:a14="http://schemas.microsoft.com/office/drawing/2010/main" val="0"/>
+                        </a:ext>
+                      </a:extLst>
+                    </a:blip>
+                    <a:srcRect/>
+                    <a:stretch>
+                      <a:fillRect/>
+                    </a:stretch>
+                  </pic:blipFill>
+                  <pic:spPr bwMode="auto">
+                    <a:xfrm>
+                      <a:off x="0" y="0"/>
+                      <a:ext cx="6115050" cy="4600575"/>
+                    </a:xfrm>
+                    <a:prstGeom prst="rect">
+                      <a:avLst/>
+                    </a:prstGeom>
+                    <a:noFill/>
+                    <a:ln>
+                      <a:noFill/>
+                    </a:ln>
+                  </pic:spPr>
+                </pic:pic>
+              </a:graphicData>
+            </a:graphic>
+          </wp:inline>
+        </w:drawing>
+      </w:r>
+    </w:p>
+    <w:p>
+      <w:pPr>
+        <w:rPr>
+          <w:rFonts w:asciiTheme="majorHAnsi" w:hAnsiTheme="majorHAnsi" w:cstheme="majorHAnsi"/>
+          <w:sz w:val="28"/>
+          <w:szCs w:val="40"/>
+        </w:rPr>
+      </w:pPr>
+    </w:p>
+    <w:p>
+      <w:pPr>
+        <w:rPr>
+          <w:rFonts w:asciiTheme="majorHAnsi" w:hAnsiTheme="majorHAnsi" w:cstheme="majorHAnsi"/>
+          <w:sz w:val="28"/>
+          <w:szCs w:val="28"/>
+        </w:rPr>
+      </w:pPr>
+      <w:proofErr w:type="gramStart"/>
+      <w:r>
+        <w:rPr>
+          <w:rFonts w:asciiTheme="majorHAnsi" w:hAnsiTheme="majorHAnsi" w:cstheme="majorHAnsi"/>
+          <w:sz w:val="28"/>
+          <w:szCs w:val="28"/>
+        </w:rPr>
+        <w:lastRenderedPageBreak/>
+        <w:t>Gli eco</w:t>
+      </w:r>
+      <w:proofErr w:type="gramEnd"/>
+      <w:r>
+        <w:rPr>
+          <w:rFonts w:asciiTheme="majorHAnsi" w:hAnsiTheme="majorHAnsi" w:cstheme="majorHAnsi"/>
+          <w:sz w:val="28"/>
+          <w:szCs w:val="28"/>
+        </w:rPr>
+        <w:t xml:space="preserve"> compattatori</w:t>
+      </w:r>
+      <w:r>
+        <w:rPr>
+          <w:rFonts w:asciiTheme="majorHAnsi" w:hAnsiTheme="majorHAnsi" w:cstheme="majorHAnsi"/>
+          <w:sz w:val="28"/>
+          <w:szCs w:val="28"/>
+        </w:rPr>
+        <w:t xml:space="preserve"> sono stati adottati anche “privatamente” da catene di supermercati e negozi vari. Un esempio si può trovare dal seguente articolo:</w:t>
+      </w:r>
+    </w:p>
+    <w:p>
+      <w:pPr>
+        <w:rPr>
+          <w:rFonts w:asciiTheme="majorHAnsi" w:hAnsiTheme="majorHAnsi" w:cstheme="majorHAnsi"/>
+          <w:sz w:val="28"/>
+          <w:szCs w:val="28"/>
+        </w:rPr>
+      </w:pPr>
+      <w:hyperlink r:id="rId15" w:history="1">
+        <w:r>
+          <w:rPr>
+            <w:rStyle w:val="Collegamentoipertestuale"/>
+            <w:rFonts w:asciiTheme="majorHAnsi" w:hAnsiTheme="majorHAnsi" w:cstheme="majorHAnsi"/>
+            <w:sz w:val="28"/>
+            <w:szCs w:val="28"/>
+          </w:rPr>
+          <w:t>http://www.latinatoday.it/green/life/eco-compattatori-successo-carrefour.html</w:t>
+        </w:r>
+      </w:hyperlink>
+    </w:p>
+    <w:p>
+      <w:pPr>
+        <w:rPr>
+          <w:rFonts w:asciiTheme="majorHAnsi" w:hAnsiTheme="majorHAnsi" w:cstheme="majorHAnsi"/>
+          <w:sz w:val="28"/>
+          <w:szCs w:val="28"/>
+        </w:rPr>
+      </w:pPr>
+      <w:r>
+        <w:rPr>
+          <w:rFonts w:asciiTheme="majorHAnsi" w:hAnsiTheme="majorHAnsi" w:cstheme="majorHAnsi"/>
+          <w:sz w:val="28"/>
+          <w:szCs w:val="28"/>
+        </w:rPr>
+        <w:t>La nota catena di negozi “Carrefour” ha infatti avviato questo progetto in cui vengono premiati i clienti “virtuosi” con dei buoni spesa da utilizzare nei loro negozi.</w:t>
+      </w:r>
+    </w:p>
+    <w:p>
+      <w:pPr>
+        <w:rPr>
+          <w:rFonts w:asciiTheme="majorHAnsi" w:hAnsiTheme="majorHAnsi" w:cstheme="majorHAnsi"/>
+          <w:sz w:val="28"/>
+          <w:szCs w:val="28"/>
+        </w:rPr>
+      </w:pPr>
+      <w:r>
+        <w:rPr>
+          <w:rFonts w:asciiTheme="majorHAnsi" w:hAnsiTheme="majorHAnsi" w:cstheme="majorHAnsi"/>
+          <w:sz w:val="28"/>
+          <w:szCs w:val="28"/>
+        </w:rPr>
+        <w:t>Per ogni bottiglia inserita nell’eco compattatore, viene dato al cliente un buono sconto di 5 centesimi. In questo modo si incentivano i clienti a non gettare per strada le bottiglie e quindi a sensibilizzarli verso una pratica che dovrebbe essere naturale per tutti.</w:t>
+      </w:r>
+    </w:p>
+    <w:p>
+      <w:pPr>
+        <w:rPr>
+          <w:rFonts w:asciiTheme="majorHAnsi" w:hAnsiTheme="majorHAnsi" w:cstheme="majorHAnsi"/>
+          <w:sz w:val="28"/>
+          <w:szCs w:val="28"/>
+        </w:rPr>
+      </w:pPr>
+    </w:p>
+    <w:p>
+      <w:pPr>
+        <w:rPr>
+          <w:rFonts w:asciiTheme="majorHAnsi" w:hAnsiTheme="majorHAnsi" w:cstheme="majorHAnsi"/>
+          <w:sz w:val="28"/>
+          <w:szCs w:val="28"/>
+        </w:rPr>
+      </w:pPr>
+      <w:r>
+        <w:rPr>
+          <w:rFonts w:asciiTheme="majorHAnsi" w:hAnsiTheme="majorHAnsi" w:cstheme="majorHAnsi"/>
+          <w:sz w:val="28"/>
+          <w:szCs w:val="28"/>
+        </w:rPr>
+        <w:t>L’eco compattatore in questione, però, accetta soltanto bottiglie di plastica e questo è un suo evidente limite. Un altro punto debole è quello di essere posizionato in una zona non appartenente al comune. Questo significa che nell’orario di chiusura del supermercato i cittadini non possono utilizzarlo.</w:t>
+      </w:r>
+    </w:p>
+    <w:p>
+      <w:pPr>
+        <w:rPr>
+          <w:rFonts w:asciiTheme="majorHAnsi" w:hAnsiTheme="majorHAnsi" w:cstheme="majorHAnsi"/>
+          <w:sz w:val="28"/>
+          <w:szCs w:val="28"/>
+        </w:rPr>
+      </w:pPr>
+    </w:p>
+    <w:p>
+      <w:pPr>
+        <w:rPr>
+          <w:rFonts w:asciiTheme="majorHAnsi" w:hAnsiTheme="majorHAnsi" w:cstheme="majorHAnsi"/>
+          <w:sz w:val="28"/>
+          <w:szCs w:val="28"/>
+        </w:rPr>
+      </w:pPr>
+      <w:r>
+        <w:rPr>
+          <w:rFonts w:asciiTheme="majorHAnsi" w:hAnsiTheme="majorHAnsi" w:cstheme="majorHAnsi"/>
+          <w:noProof/>
+          <w:sz w:val="28"/>
+          <w:szCs w:val="28"/>
+        </w:rPr>
+        <w:drawing>
+          <wp:inline distT="0" distB="0" distL="0" distR="0">
+            <wp:extent cx="6115050" cy="4552950"/>
+            <wp:effectExtent l="0" t="0" r="0" b="0"/>
+            <wp:docPr id="11" name="Immagine 11"/>
+            <wp:cNvGraphicFramePr>
+              <a:graphicFrameLocks xmlns:a="http://schemas.openxmlformats.org/drawingml/2006/main" noChangeAspect="1"/>
+            </wp:cNvGraphicFramePr>
+            <a:graphic xmlns:a="http://schemas.openxmlformats.org/drawingml/2006/main">
+              <a:graphicData uri="http://schemas.openxmlformats.org/drawingml/2006/picture">
+                <pic:pic xmlns:pic="http://schemas.openxmlformats.org/drawingml/2006/picture">
+                  <pic:nvPicPr>
+                    <pic:cNvPr id="0" name="Picture 5"/>
+                    <pic:cNvPicPr>
+                      <a:picLocks noChangeAspect="1" noChangeArrowheads="1"/>
+                    </pic:cNvPicPr>
+                  </pic:nvPicPr>
+                  <pic:blipFill>
+                    <a:blip r:embed="rId16">
+                      <a:extLst>
+                        <a:ext uri="{28A0092B-C50C-407E-A947-70E740481C1C}">
+                          <a14:useLocalDpi xmlns:a14="http://schemas.microsoft.com/office/drawing/2010/main" val="0"/>
+                        </a:ext>
+                      </a:extLst>
+                    </a:blip>
+                    <a:srcRect/>
+                    <a:stretch>
+                      <a:fillRect/>
+                    </a:stretch>
+                  </pic:blipFill>
+                  <pic:spPr bwMode="auto">
+                    <a:xfrm>
+                      <a:off x="0" y="0"/>
+                      <a:ext cx="6115050" cy="4552950"/>
+                    </a:xfrm>
+                    <a:prstGeom prst="rect">
+                      <a:avLst/>
+                    </a:prstGeom>
+                    <a:noFill/>
+                    <a:ln>
+                      <a:noFill/>
+                    </a:ln>
+                  </pic:spPr>
+                </pic:pic>
+              </a:graphicData>
+            </a:graphic>
+          </wp:inline>
+        </w:drawing>
+      </w:r>
       <w:bookmarkStart w:id="0" w:name="_GoBack"/>
       <w:bookmarkEnd w:id="0"/>
-    </w:p>
-    <w:p>
-      <w:pPr>
-        <w:rPr>
-          <w:rFonts w:asciiTheme="majorHAnsi" w:hAnsiTheme="majorHAnsi" w:cstheme="majorHAnsi"/>
-          <w:b/>
-          <w:sz w:val="32"/>
-          <w:szCs w:val="40"/>
-        </w:rPr>
-      </w:pPr>
-    </w:p>
-    <w:p>
-      <w:pPr>
-        <w:rPr>
-          <w:rFonts w:asciiTheme="majorHAnsi" w:hAnsiTheme="majorHAnsi" w:cstheme="majorHAnsi"/>
-          <w:b/>
-          <w:sz w:val="32"/>
-          <w:szCs w:val="40"/>
-        </w:rPr>
-      </w:pPr>
-    </w:p>
-    <w:p>
-      <w:pPr>
-        <w:rPr>
-          <w:rFonts w:asciiTheme="majorHAnsi" w:hAnsiTheme="majorHAnsi" w:cstheme="majorHAnsi"/>
-          <w:b/>
-          <w:sz w:val="32"/>
-          <w:szCs w:val="40"/>
-        </w:rPr>
-      </w:pPr>
     </w:p>
     <w:p>
       <w:pPr>

--- a/Secondo Assignment.docx
+++ b/Secondo Assignment.docx
@@ -469,6 +469,15 @@
                 <w:szCs w:val="40"/>
               </w:rPr>
             </w:pPr>
+            <w:r>
+              <w:rPr>
+                <w:rFonts w:asciiTheme="majorHAnsi" w:hAnsiTheme="majorHAnsi" w:cstheme="majorHAnsi"/>
+                <w:color w:val="000000" w:themeColor="text1"/>
+                <w:sz w:val="28"/>
+                <w:szCs w:val="40"/>
+              </w:rPr>
+              <w:t>Consegna Rifiuti</w:t>
+            </w:r>
           </w:p>
         </w:tc>
       </w:tr>
@@ -527,10 +536,22 @@
                 <w:szCs w:val="40"/>
               </w:rPr>
             </w:pPr>
+            <w:r>
+              <w:rPr>
+                <w:rFonts w:asciiTheme="majorHAnsi" w:hAnsiTheme="majorHAnsi" w:cstheme="majorHAnsi"/>
+                <w:color w:val="000000" w:themeColor="text1"/>
+                <w:sz w:val="28"/>
+                <w:szCs w:val="40"/>
+              </w:rPr>
+              <w:t>Cittadino</w:t>
+            </w:r>
           </w:p>
         </w:tc>
       </w:tr>
       <w:tr>
+        <w:trPr>
+          <w:trHeight w:val="1691"/>
+        </w:trPr>
         <w:tc>
           <w:tcPr>
             <w:tcW w:w="4814" w:type="dxa"/>
@@ -578,13 +599,214 @@
           </w:tcPr>
           <w:p>
             <w:pPr>
-              <w:rPr>
-                <w:rFonts w:asciiTheme="majorHAnsi" w:hAnsiTheme="majorHAnsi" w:cstheme="majorHAnsi"/>
-                <w:color w:val="000000" w:themeColor="text1"/>
-                <w:sz w:val="28"/>
-                <w:szCs w:val="40"/>
-              </w:rPr>
-            </w:pPr>
+              <w:pStyle w:val="Paragrafoelenco"/>
+              <w:numPr>
+                <w:ilvl w:val="0"/>
+                <w:numId w:val="2"/>
+              </w:numPr>
+              <w:rPr>
+                <w:rFonts w:asciiTheme="majorHAnsi" w:hAnsiTheme="majorHAnsi" w:cstheme="majorHAnsi"/>
+                <w:color w:val="000000" w:themeColor="text1"/>
+                <w:sz w:val="28"/>
+                <w:szCs w:val="40"/>
+              </w:rPr>
+            </w:pPr>
+            <w:r>
+              <w:rPr>
+                <w:rFonts w:asciiTheme="majorHAnsi" w:hAnsiTheme="majorHAnsi" w:cstheme="majorHAnsi"/>
+                <w:color w:val="000000" w:themeColor="text1"/>
+                <w:sz w:val="28"/>
+                <w:szCs w:val="40"/>
+              </w:rPr>
+              <w:t>L’attore deve consegnare dei rifiuti raccolti durante i giorni precedenti e s</w:t>
+            </w:r>
+            <w:r>
+              <w:rPr>
+                <w:rFonts w:asciiTheme="majorHAnsi" w:hAnsiTheme="majorHAnsi" w:cstheme="majorHAnsi"/>
+                <w:color w:val="000000" w:themeColor="text1"/>
+                <w:sz w:val="28"/>
+                <w:szCs w:val="40"/>
+              </w:rPr>
+              <w:t xml:space="preserve">i dirige quindi verso lo sportello </w:t>
+            </w:r>
+            <w:proofErr w:type="spellStart"/>
+            <w:r>
+              <w:rPr>
+                <w:rFonts w:asciiTheme="majorHAnsi" w:hAnsiTheme="majorHAnsi" w:cstheme="majorHAnsi"/>
+                <w:color w:val="000000" w:themeColor="text1"/>
+                <w:sz w:val="28"/>
+                <w:szCs w:val="40"/>
+              </w:rPr>
+              <w:t>EcoCoin</w:t>
+            </w:r>
+            <w:proofErr w:type="spellEnd"/>
+            <w:r>
+              <w:rPr>
+                <w:rFonts w:asciiTheme="majorHAnsi" w:hAnsiTheme="majorHAnsi" w:cstheme="majorHAnsi"/>
+                <w:color w:val="000000" w:themeColor="text1"/>
+                <w:sz w:val="28"/>
+                <w:szCs w:val="40"/>
+              </w:rPr>
+              <w:t xml:space="preserve"> presente nella piazza del proprio paese</w:t>
+            </w:r>
+            <w:r>
+              <w:rPr>
+                <w:rFonts w:asciiTheme="majorHAnsi" w:hAnsiTheme="majorHAnsi" w:cstheme="majorHAnsi"/>
+                <w:color w:val="000000" w:themeColor="text1"/>
+                <w:sz w:val="28"/>
+                <w:szCs w:val="40"/>
+              </w:rPr>
+              <w:t>.</w:t>
+            </w:r>
+          </w:p>
+          <w:p>
+            <w:pPr>
+              <w:pStyle w:val="Paragrafoelenco"/>
+              <w:numPr>
+                <w:ilvl w:val="0"/>
+                <w:numId w:val="2"/>
+              </w:numPr>
+              <w:rPr>
+                <w:rFonts w:asciiTheme="majorHAnsi" w:hAnsiTheme="majorHAnsi" w:cstheme="majorHAnsi"/>
+                <w:color w:val="000000" w:themeColor="text1"/>
+                <w:sz w:val="28"/>
+                <w:szCs w:val="40"/>
+              </w:rPr>
+            </w:pPr>
+            <w:r>
+              <w:rPr>
+                <w:rFonts w:asciiTheme="majorHAnsi" w:hAnsiTheme="majorHAnsi" w:cstheme="majorHAnsi"/>
+                <w:color w:val="000000" w:themeColor="text1"/>
+                <w:sz w:val="28"/>
+                <w:szCs w:val="40"/>
+              </w:rPr>
+              <w:t>L’attore si collega al dispositivo effettuando un’autenticazione tramite il QR Code presente sull’app.</w:t>
+            </w:r>
+          </w:p>
+          <w:p>
+            <w:pPr>
+              <w:pStyle w:val="Paragrafoelenco"/>
+              <w:numPr>
+                <w:ilvl w:val="0"/>
+                <w:numId w:val="2"/>
+              </w:numPr>
+              <w:rPr>
+                <w:rFonts w:asciiTheme="majorHAnsi" w:hAnsiTheme="majorHAnsi" w:cstheme="majorHAnsi"/>
+                <w:color w:val="000000" w:themeColor="text1"/>
+                <w:sz w:val="28"/>
+                <w:szCs w:val="40"/>
+              </w:rPr>
+            </w:pPr>
+            <w:r>
+              <w:rPr>
+                <w:rFonts w:asciiTheme="majorHAnsi" w:hAnsiTheme="majorHAnsi" w:cstheme="majorHAnsi"/>
+                <w:color w:val="000000" w:themeColor="text1"/>
+                <w:sz w:val="28"/>
+                <w:szCs w:val="40"/>
+              </w:rPr>
+              <w:t>L’attore inserisce manualmente i rifiuti</w:t>
+            </w:r>
+          </w:p>
+          <w:p>
+            <w:pPr>
+              <w:pStyle w:val="Paragrafoelenco"/>
+              <w:numPr>
+                <w:ilvl w:val="0"/>
+                <w:numId w:val="2"/>
+              </w:numPr>
+              <w:rPr>
+                <w:rFonts w:asciiTheme="majorHAnsi" w:hAnsiTheme="majorHAnsi" w:cstheme="majorHAnsi"/>
+                <w:color w:val="000000" w:themeColor="text1"/>
+                <w:sz w:val="28"/>
+                <w:szCs w:val="40"/>
+              </w:rPr>
+            </w:pPr>
+            <w:r>
+              <w:rPr>
+                <w:rFonts w:asciiTheme="majorHAnsi" w:hAnsiTheme="majorHAnsi" w:cstheme="majorHAnsi"/>
+                <w:color w:val="000000" w:themeColor="text1"/>
+                <w:sz w:val="28"/>
+                <w:szCs w:val="40"/>
+              </w:rPr>
+              <w:t>Lo sportello riconosce il rifiuto, mostra a video la tipologia del rifiuto ed il suo valore.</w:t>
+            </w:r>
+          </w:p>
+          <w:p>
+            <w:pPr>
+              <w:pStyle w:val="Paragrafoelenco"/>
+              <w:numPr>
+                <w:ilvl w:val="0"/>
+                <w:numId w:val="2"/>
+              </w:numPr>
+              <w:rPr>
+                <w:rFonts w:asciiTheme="majorHAnsi" w:hAnsiTheme="majorHAnsi" w:cstheme="majorHAnsi"/>
+                <w:color w:val="000000" w:themeColor="text1"/>
+                <w:sz w:val="28"/>
+                <w:szCs w:val="40"/>
+              </w:rPr>
+            </w:pPr>
+            <w:r>
+              <w:rPr>
+                <w:rFonts w:asciiTheme="majorHAnsi" w:hAnsiTheme="majorHAnsi" w:cstheme="majorHAnsi"/>
+                <w:color w:val="000000" w:themeColor="text1"/>
+                <w:sz w:val="28"/>
+                <w:szCs w:val="40"/>
+              </w:rPr>
+              <w:t>Dopo aver inserito i rifiuti, l’attore preme sul tasto “Fine”.</w:t>
+            </w:r>
+          </w:p>
+          <w:p>
+            <w:pPr>
+              <w:pStyle w:val="Paragrafoelenco"/>
+              <w:numPr>
+                <w:ilvl w:val="0"/>
+                <w:numId w:val="2"/>
+              </w:numPr>
+              <w:rPr>
+                <w:rFonts w:asciiTheme="majorHAnsi" w:hAnsiTheme="majorHAnsi" w:cstheme="majorHAnsi"/>
+                <w:color w:val="000000" w:themeColor="text1"/>
+                <w:sz w:val="28"/>
+                <w:szCs w:val="40"/>
+              </w:rPr>
+            </w:pPr>
+            <w:r>
+              <w:rPr>
+                <w:rFonts w:asciiTheme="majorHAnsi" w:hAnsiTheme="majorHAnsi" w:cstheme="majorHAnsi"/>
+                <w:color w:val="000000" w:themeColor="text1"/>
+                <w:sz w:val="28"/>
+                <w:szCs w:val="40"/>
+              </w:rPr>
+              <w:t xml:space="preserve">Lo sportello </w:t>
+            </w:r>
+            <w:proofErr w:type="spellStart"/>
+            <w:r>
+              <w:rPr>
+                <w:rFonts w:asciiTheme="majorHAnsi" w:hAnsiTheme="majorHAnsi" w:cstheme="majorHAnsi"/>
+                <w:color w:val="000000" w:themeColor="text1"/>
+                <w:sz w:val="28"/>
+                <w:szCs w:val="40"/>
+              </w:rPr>
+              <w:t>EcoCoin</w:t>
+            </w:r>
+            <w:proofErr w:type="spellEnd"/>
+            <w:r>
+              <w:rPr>
+                <w:rFonts w:asciiTheme="majorHAnsi" w:hAnsiTheme="majorHAnsi" w:cstheme="majorHAnsi"/>
+                <w:color w:val="000000" w:themeColor="text1"/>
+                <w:sz w:val="28"/>
+                <w:szCs w:val="40"/>
+              </w:rPr>
+              <w:t xml:space="preserve"> ricompensa l’attore con una piccola somma di denaro</w:t>
+            </w:r>
+            <w:r>
+              <w:rPr>
+                <w:rFonts w:asciiTheme="majorHAnsi" w:hAnsiTheme="majorHAnsi" w:cstheme="majorHAnsi"/>
+                <w:color w:val="000000" w:themeColor="text1"/>
+                <w:sz w:val="28"/>
+                <w:szCs w:val="40"/>
+              </w:rPr>
+              <w:t xml:space="preserve"> accreditandola sul profilo dell’utente</w:t>
+            </w:r>
           </w:p>
         </w:tc>
       </w:tr>
@@ -605,6 +827,18 @@
                 <w:szCs w:val="40"/>
               </w:rPr>
             </w:pPr>
+            <w:proofErr w:type="spellStart"/>
+            <w:r>
+              <w:rPr>
+                <w:rFonts w:asciiTheme="majorHAnsi" w:hAnsiTheme="majorHAnsi" w:cstheme="majorHAnsi"/>
+                <w:b/>
+                <w:color w:val="FFFFFF" w:themeColor="background1"/>
+                <w:sz w:val="32"/>
+                <w:szCs w:val="40"/>
+              </w:rPr>
+              <w:t>Exceptions</w:t>
+            </w:r>
+            <w:proofErr w:type="spellEnd"/>
           </w:p>
         </w:tc>
         <w:tc>
@@ -621,6 +855,51 @@
                 <w:szCs w:val="40"/>
               </w:rPr>
             </w:pPr>
+            <w:r>
+              <w:rPr>
+                <w:rFonts w:asciiTheme="majorHAnsi" w:hAnsiTheme="majorHAnsi" w:cstheme="majorHAnsi"/>
+                <w:color w:val="000000" w:themeColor="text1"/>
+                <w:sz w:val="28"/>
+                <w:szCs w:val="40"/>
+              </w:rPr>
+              <w:t>Se si verifica un problema al punto 3,</w:t>
+            </w:r>
+            <w:r>
+              <w:rPr>
+                <w:rFonts w:asciiTheme="majorHAnsi" w:hAnsiTheme="majorHAnsi" w:cstheme="majorHAnsi"/>
+                <w:color w:val="000000" w:themeColor="text1"/>
+                <w:sz w:val="28"/>
+                <w:szCs w:val="40"/>
+              </w:rPr>
+              <w:t xml:space="preserve"> </w:t>
+            </w:r>
+            <w:r>
+              <w:rPr>
+                <w:rFonts w:asciiTheme="majorHAnsi" w:hAnsiTheme="majorHAnsi" w:cstheme="majorHAnsi"/>
+                <w:color w:val="000000" w:themeColor="text1"/>
+                <w:sz w:val="28"/>
+                <w:szCs w:val="40"/>
+              </w:rPr>
+              <w:t>(ad esempio si inserisce un tipo di rifiuto non accettato),</w:t>
+            </w:r>
+            <w:r>
+              <w:rPr>
+                <w:rFonts w:asciiTheme="majorHAnsi" w:hAnsiTheme="majorHAnsi" w:cstheme="majorHAnsi"/>
+                <w:color w:val="000000" w:themeColor="text1"/>
+                <w:sz w:val="28"/>
+                <w:szCs w:val="40"/>
+              </w:rPr>
+              <w:t xml:space="preserve"> </w:t>
+            </w:r>
+            <w:r>
+              <w:rPr>
+                <w:rFonts w:asciiTheme="majorHAnsi" w:hAnsiTheme="majorHAnsi" w:cstheme="majorHAnsi"/>
+                <w:color w:val="000000" w:themeColor="text1"/>
+                <w:sz w:val="28"/>
+                <w:szCs w:val="40"/>
+              </w:rPr>
+              <w:t>si viene rimandati al caso d’uso EX_01</w:t>
+            </w:r>
           </w:p>
         </w:tc>
       </w:tr>
@@ -641,6 +920,28 @@
                 <w:szCs w:val="40"/>
               </w:rPr>
             </w:pPr>
+            <w:proofErr w:type="spellStart"/>
+            <w:r>
+              <w:rPr>
+                <w:rFonts w:asciiTheme="majorHAnsi" w:hAnsiTheme="majorHAnsi" w:cstheme="majorHAnsi"/>
+                <w:b/>
+                <w:color w:val="FFFFFF" w:themeColor="background1"/>
+                <w:sz w:val="32"/>
+                <w:szCs w:val="40"/>
+              </w:rPr>
+              <w:t>Quality</w:t>
+            </w:r>
+            <w:proofErr w:type="spellEnd"/>
+            <w:r>
+              <w:rPr>
+                <w:rFonts w:asciiTheme="majorHAnsi" w:hAnsiTheme="majorHAnsi" w:cstheme="majorHAnsi"/>
+                <w:b/>
+                <w:color w:val="FFFFFF" w:themeColor="background1"/>
+                <w:sz w:val="32"/>
+                <w:szCs w:val="40"/>
+              </w:rPr>
+              <w:t xml:space="preserve"> Requirements</w:t>
+            </w:r>
           </w:p>
         </w:tc>
         <w:tc>
@@ -657,6 +958,137 @@
                 <w:szCs w:val="40"/>
               </w:rPr>
             </w:pPr>
+            <w:r>
+              <w:rPr>
+                <w:rFonts w:asciiTheme="majorHAnsi" w:hAnsiTheme="majorHAnsi" w:cstheme="majorHAnsi"/>
+                <w:color w:val="000000" w:themeColor="text1"/>
+                <w:sz w:val="28"/>
+                <w:szCs w:val="40"/>
+              </w:rPr>
+              <w:t>I rifiuti consentiti dallo sportello dovrebbero essere:</w:t>
+            </w:r>
+          </w:p>
+          <w:p>
+            <w:pPr>
+              <w:pStyle w:val="Paragrafoelenco"/>
+              <w:numPr>
+                <w:ilvl w:val="0"/>
+                <w:numId w:val="3"/>
+              </w:numPr>
+              <w:rPr>
+                <w:rFonts w:asciiTheme="majorHAnsi" w:hAnsiTheme="majorHAnsi" w:cstheme="majorHAnsi"/>
+                <w:color w:val="000000" w:themeColor="text1"/>
+                <w:sz w:val="28"/>
+                <w:szCs w:val="40"/>
+              </w:rPr>
+            </w:pPr>
+            <w:r>
+              <w:rPr>
+                <w:rFonts w:asciiTheme="majorHAnsi" w:hAnsiTheme="majorHAnsi" w:cstheme="majorHAnsi"/>
+                <w:color w:val="000000" w:themeColor="text1"/>
+                <w:sz w:val="28"/>
+                <w:szCs w:val="40"/>
+              </w:rPr>
+              <w:t>Oggetti in alluminio</w:t>
+            </w:r>
+          </w:p>
+          <w:p>
+            <w:pPr>
+              <w:pStyle w:val="Paragrafoelenco"/>
+              <w:numPr>
+                <w:ilvl w:val="0"/>
+                <w:numId w:val="3"/>
+              </w:numPr>
+              <w:rPr>
+                <w:rFonts w:asciiTheme="majorHAnsi" w:hAnsiTheme="majorHAnsi" w:cstheme="majorHAnsi"/>
+                <w:color w:val="000000" w:themeColor="text1"/>
+                <w:sz w:val="28"/>
+                <w:szCs w:val="40"/>
+              </w:rPr>
+            </w:pPr>
+            <w:r>
+              <w:rPr>
+                <w:rFonts w:asciiTheme="majorHAnsi" w:hAnsiTheme="majorHAnsi" w:cstheme="majorHAnsi"/>
+                <w:color w:val="000000" w:themeColor="text1"/>
+                <w:sz w:val="28"/>
+                <w:szCs w:val="40"/>
+              </w:rPr>
+              <w:t>Oggetti in plastica</w:t>
+            </w:r>
+          </w:p>
+          <w:p>
+            <w:pPr>
+              <w:pStyle w:val="Paragrafoelenco"/>
+              <w:numPr>
+                <w:ilvl w:val="0"/>
+                <w:numId w:val="3"/>
+              </w:numPr>
+              <w:rPr>
+                <w:rFonts w:asciiTheme="majorHAnsi" w:hAnsiTheme="majorHAnsi" w:cstheme="majorHAnsi"/>
+                <w:color w:val="000000" w:themeColor="text1"/>
+                <w:sz w:val="28"/>
+                <w:szCs w:val="40"/>
+              </w:rPr>
+            </w:pPr>
+            <w:r>
+              <w:rPr>
+                <w:rFonts w:asciiTheme="majorHAnsi" w:hAnsiTheme="majorHAnsi" w:cstheme="majorHAnsi"/>
+                <w:color w:val="000000" w:themeColor="text1"/>
+                <w:sz w:val="28"/>
+                <w:szCs w:val="40"/>
+              </w:rPr>
+              <w:t>Carta/Cartone</w:t>
+            </w:r>
+          </w:p>
+          <w:p>
+            <w:pPr>
+              <w:pStyle w:val="Paragrafoelenco"/>
+              <w:numPr>
+                <w:ilvl w:val="0"/>
+                <w:numId w:val="3"/>
+              </w:numPr>
+              <w:rPr>
+                <w:rFonts w:asciiTheme="majorHAnsi" w:hAnsiTheme="majorHAnsi" w:cstheme="majorHAnsi"/>
+                <w:color w:val="000000" w:themeColor="text1"/>
+                <w:sz w:val="28"/>
+                <w:szCs w:val="40"/>
+              </w:rPr>
+            </w:pPr>
+            <w:proofErr w:type="spellStart"/>
+            <w:r>
+              <w:rPr>
+                <w:rFonts w:asciiTheme="majorHAnsi" w:hAnsiTheme="majorHAnsi" w:cstheme="majorHAnsi"/>
+                <w:color w:val="000000" w:themeColor="text1"/>
+                <w:sz w:val="28"/>
+                <w:szCs w:val="40"/>
+              </w:rPr>
+              <w:t>Tetrapack</w:t>
+            </w:r>
+            <w:proofErr w:type="spellEnd"/>
+          </w:p>
+          <w:p>
+            <w:pPr>
+              <w:pStyle w:val="Paragrafoelenco"/>
+              <w:numPr>
+                <w:ilvl w:val="0"/>
+                <w:numId w:val="3"/>
+              </w:numPr>
+              <w:rPr>
+                <w:rFonts w:asciiTheme="majorHAnsi" w:hAnsiTheme="majorHAnsi" w:cstheme="majorHAnsi"/>
+                <w:color w:val="000000" w:themeColor="text1"/>
+                <w:sz w:val="28"/>
+                <w:szCs w:val="40"/>
+              </w:rPr>
+            </w:pPr>
+            <w:r>
+              <w:rPr>
+                <w:rFonts w:asciiTheme="majorHAnsi" w:hAnsiTheme="majorHAnsi" w:cstheme="majorHAnsi"/>
+                <w:color w:val="000000" w:themeColor="text1"/>
+                <w:sz w:val="28"/>
+                <w:szCs w:val="40"/>
+              </w:rPr>
+              <w:t>Vetro</w:t>
+            </w:r>
           </w:p>
         </w:tc>
       </w:tr>
@@ -685,6 +1117,7 @@
                 <w:sz w:val="32"/>
                 <w:szCs w:val="40"/>
               </w:rPr>
+              <w:lastRenderedPageBreak/>
               <w:t>Entry Conditions</w:t>
             </w:r>
           </w:p>
@@ -703,6 +1136,15 @@
                 <w:szCs w:val="40"/>
               </w:rPr>
             </w:pPr>
+            <w:r>
+              <w:rPr>
+                <w:rFonts w:asciiTheme="majorHAnsi" w:hAnsiTheme="majorHAnsi" w:cstheme="majorHAnsi"/>
+                <w:color w:val="000000" w:themeColor="text1"/>
+                <w:sz w:val="28"/>
+                <w:szCs w:val="40"/>
+              </w:rPr>
+              <w:t>L’attore ha dei rifiuti da gettare</w:t>
+            </w:r>
           </w:p>
         </w:tc>
       </w:tr>
@@ -752,6 +1194,15 @@
                 <w:szCs w:val="40"/>
               </w:rPr>
             </w:pPr>
+            <w:r>
+              <w:rPr>
+                <w:rFonts w:asciiTheme="majorHAnsi" w:hAnsiTheme="majorHAnsi" w:cstheme="majorHAnsi"/>
+                <w:color w:val="000000" w:themeColor="text1"/>
+                <w:sz w:val="28"/>
+                <w:szCs w:val="40"/>
+              </w:rPr>
+              <w:t>L’attore ha ricevuto una piccola somma di denaro</w:t>
+            </w:r>
           </w:p>
         </w:tc>
       </w:tr>
@@ -769,8 +1220,7 @@
       <w:pPr>
         <w:rPr>
           <w:rFonts w:asciiTheme="majorHAnsi" w:hAnsiTheme="majorHAnsi" w:cstheme="majorHAnsi"/>
-          <w:b/>
-          <w:sz w:val="36"/>
+          <w:sz w:val="28"/>
           <w:szCs w:val="40"/>
           <w:u w:val="single"/>
         </w:rPr>
@@ -838,7 +1288,7 @@
                 <w:sz w:val="36"/>
                 <w:szCs w:val="40"/>
               </w:rPr>
-              <w:t>UC_01</w:t>
+              <w:t>EX_01</w:t>
             </w:r>
           </w:p>
         </w:tc>
@@ -893,7 +1343,7 @@
                 <w:sz w:val="28"/>
                 <w:szCs w:val="40"/>
               </w:rPr>
-              <w:t>Consegna Rifiuti</w:t>
+              <w:t>Tipologia rifiuto non corretta</w:t>
             </w:r>
           </w:p>
         </w:tc>
@@ -966,9 +1416,6 @@
         </w:tc>
       </w:tr>
       <w:tr>
-        <w:trPr>
-          <w:trHeight w:val="1691"/>
-        </w:trPr>
         <w:tc>
           <w:tcPr>
             <w:tcW w:w="4814" w:type="dxa"/>
@@ -1019,7 +1466,7 @@
               <w:pStyle w:val="Paragrafoelenco"/>
               <w:numPr>
                 <w:ilvl w:val="0"/>
-                <w:numId w:val="2"/>
+                <w:numId w:val="4"/>
               </w:numPr>
               <w:rPr>
                 <w:rFonts w:asciiTheme="majorHAnsi" w:hAnsiTheme="majorHAnsi" w:cstheme="majorHAnsi"/>
@@ -1035,16 +1482,7 @@
                 <w:sz w:val="28"/>
                 <w:szCs w:val="40"/>
               </w:rPr>
-              <w:t>L’attore deve consegnare dei rifiuti raccolti durante i giorni precedenti e s</w:t>
-            </w:r>
-            <w:r>
-              <w:rPr>
-                <w:rFonts w:asciiTheme="majorHAnsi" w:hAnsiTheme="majorHAnsi" w:cstheme="majorHAnsi"/>
-                <w:color w:val="000000" w:themeColor="text1"/>
-                <w:sz w:val="28"/>
-                <w:szCs w:val="40"/>
-              </w:rPr>
-              <w:t xml:space="preserve">i dirige quindi verso lo sportello </w:t>
+              <w:t xml:space="preserve">Il cittadino ha introdotto nello sportello </w:t>
             </w:r>
             <w:proofErr w:type="spellStart"/>
             <w:r>
@@ -1064,16 +1502,7 @@
                 <w:sz w:val="28"/>
                 <w:szCs w:val="40"/>
               </w:rPr>
-              <w:t xml:space="preserve"> presente nella piazza del proprio paese</w:t>
-            </w:r>
-            <w:r>
-              <w:rPr>
-                <w:rFonts w:asciiTheme="majorHAnsi" w:hAnsiTheme="majorHAnsi" w:cstheme="majorHAnsi"/>
-                <w:color w:val="000000" w:themeColor="text1"/>
-                <w:sz w:val="28"/>
-                <w:szCs w:val="40"/>
-              </w:rPr>
-              <w:t>.</w:t>
+              <w:t xml:space="preserve"> una tipologia di rifiuto non consentita.</w:t>
             </w:r>
           </w:p>
           <w:p>
@@ -1081,7 +1510,7 @@
               <w:pStyle w:val="Paragrafoelenco"/>
               <w:numPr>
                 <w:ilvl w:val="0"/>
-                <w:numId w:val="2"/>
+                <w:numId w:val="4"/>
               </w:numPr>
               <w:rPr>
                 <w:rFonts w:asciiTheme="majorHAnsi" w:hAnsiTheme="majorHAnsi" w:cstheme="majorHAnsi"/>
@@ -1097,27 +1526,43 @@
                 <w:sz w:val="28"/>
                 <w:szCs w:val="40"/>
               </w:rPr>
-              <w:t xml:space="preserve">Dalla schermata presente sul </w:t>
-            </w:r>
-            <w:proofErr w:type="gramStart"/>
-            <w:r>
-              <w:rPr>
-                <w:rFonts w:asciiTheme="majorHAnsi" w:hAnsiTheme="majorHAnsi" w:cstheme="majorHAnsi"/>
-                <w:color w:val="000000" w:themeColor="text1"/>
-                <w:sz w:val="28"/>
-                <w:szCs w:val="40"/>
-              </w:rPr>
-              <w:t>display ,seleziona</w:t>
-            </w:r>
-            <w:proofErr w:type="gramEnd"/>
-            <w:r>
-              <w:rPr>
-                <w:rFonts w:asciiTheme="majorHAnsi" w:hAnsiTheme="majorHAnsi" w:cstheme="majorHAnsi"/>
-                <w:color w:val="000000" w:themeColor="text1"/>
-                <w:sz w:val="28"/>
-                <w:szCs w:val="40"/>
-              </w:rPr>
-              <w:t xml:space="preserve"> il tipo di rifiuto da inserire nell’apposito contenitore collegato allo sportello</w:t>
+              <w:t>Il sistema rileva tale errore e mostra un messaggio di errore sullo schermo che dice “L’oggetto inserito non è della tipologia corretta.</w:t>
+            </w:r>
+            <w:r>
+              <w:rPr>
+                <w:rFonts w:asciiTheme="majorHAnsi" w:hAnsiTheme="majorHAnsi" w:cstheme="majorHAnsi"/>
+                <w:color w:val="000000" w:themeColor="text1"/>
+                <w:sz w:val="28"/>
+                <w:szCs w:val="40"/>
+              </w:rPr>
+              <w:t xml:space="preserve"> </w:t>
+            </w:r>
+            <w:r>
+              <w:rPr>
+                <w:rFonts w:asciiTheme="majorHAnsi" w:hAnsiTheme="majorHAnsi" w:cstheme="majorHAnsi"/>
+                <w:color w:val="000000" w:themeColor="text1"/>
+                <w:sz w:val="28"/>
+                <w:szCs w:val="40"/>
+              </w:rPr>
+              <w:t>Per favore,</w:t>
+            </w:r>
+            <w:r>
+              <w:rPr>
+                <w:rFonts w:asciiTheme="majorHAnsi" w:hAnsiTheme="majorHAnsi" w:cstheme="majorHAnsi"/>
+                <w:color w:val="000000" w:themeColor="text1"/>
+                <w:sz w:val="28"/>
+                <w:szCs w:val="40"/>
+              </w:rPr>
+              <w:t xml:space="preserve"> </w:t>
+            </w:r>
+            <w:r>
+              <w:rPr>
+                <w:rFonts w:asciiTheme="majorHAnsi" w:hAnsiTheme="majorHAnsi" w:cstheme="majorHAnsi"/>
+                <w:color w:val="000000" w:themeColor="text1"/>
+                <w:sz w:val="28"/>
+                <w:szCs w:val="40"/>
+              </w:rPr>
+              <w:t>inserisci il giusto tipo di rifiuto e riprova.”</w:t>
             </w:r>
           </w:p>
           <w:p>
@@ -1125,7 +1570,7 @@
               <w:pStyle w:val="Paragrafoelenco"/>
               <w:numPr>
                 <w:ilvl w:val="0"/>
-                <w:numId w:val="2"/>
+                <w:numId w:val="4"/>
               </w:numPr>
               <w:rPr>
                 <w:rFonts w:asciiTheme="majorHAnsi" w:hAnsiTheme="majorHAnsi" w:cstheme="majorHAnsi"/>
@@ -1141,7 +1586,7 @@
                 <w:sz w:val="28"/>
                 <w:szCs w:val="40"/>
               </w:rPr>
-              <w:t>L’attore inserisce manualmente i rifiuti</w:t>
+              <w:t>Il rifiuto inserito viene espulso.</w:t>
             </w:r>
           </w:p>
           <w:p>
@@ -1149,7 +1594,7 @@
               <w:pStyle w:val="Paragrafoelenco"/>
               <w:numPr>
                 <w:ilvl w:val="0"/>
-                <w:numId w:val="2"/>
+                <w:numId w:val="4"/>
               </w:numPr>
               <w:rPr>
                 <w:rFonts w:asciiTheme="majorHAnsi" w:hAnsiTheme="majorHAnsi" w:cstheme="majorHAnsi"/>
@@ -1165,27 +1610,7 @@
                 <w:sz w:val="28"/>
                 <w:szCs w:val="40"/>
               </w:rPr>
-              <w:t xml:space="preserve">Lo sportello </w:t>
-            </w:r>
-            <w:proofErr w:type="spellStart"/>
-            <w:r>
-              <w:rPr>
-                <w:rFonts w:asciiTheme="majorHAnsi" w:hAnsiTheme="majorHAnsi" w:cstheme="majorHAnsi"/>
-                <w:color w:val="000000" w:themeColor="text1"/>
-                <w:sz w:val="28"/>
-                <w:szCs w:val="40"/>
-              </w:rPr>
-              <w:t>EcoCoin</w:t>
-            </w:r>
-            <w:proofErr w:type="spellEnd"/>
-            <w:r>
-              <w:rPr>
-                <w:rFonts w:asciiTheme="majorHAnsi" w:hAnsiTheme="majorHAnsi" w:cstheme="majorHAnsi"/>
-                <w:color w:val="000000" w:themeColor="text1"/>
-                <w:sz w:val="28"/>
-                <w:szCs w:val="40"/>
-              </w:rPr>
-              <w:t xml:space="preserve"> ricompensa l’attore con una piccola somma di denaro</w:t>
+              <w:t>L’attore riesegue l’azione correttamente e l’errore viene risolto</w:t>
             </w:r>
           </w:p>
         </w:tc>
@@ -1242,27 +1667,7 @@
                 <w:sz w:val="28"/>
                 <w:szCs w:val="40"/>
               </w:rPr>
-              <w:t xml:space="preserve">Se si verifica un problema al punto </w:t>
-            </w:r>
-            <w:proofErr w:type="gramStart"/>
-            <w:r>
-              <w:rPr>
-                <w:rFonts w:asciiTheme="majorHAnsi" w:hAnsiTheme="majorHAnsi" w:cstheme="majorHAnsi"/>
-                <w:color w:val="000000" w:themeColor="text1"/>
-                <w:sz w:val="28"/>
-                <w:szCs w:val="40"/>
-              </w:rPr>
-              <w:t>3,(</w:t>
-            </w:r>
-            <w:proofErr w:type="gramEnd"/>
-            <w:r>
-              <w:rPr>
-                <w:rFonts w:asciiTheme="majorHAnsi" w:hAnsiTheme="majorHAnsi" w:cstheme="majorHAnsi"/>
-                <w:color w:val="000000" w:themeColor="text1"/>
-                <w:sz w:val="28"/>
-                <w:szCs w:val="40"/>
-              </w:rPr>
-              <w:t>ad esempio si inserisce un tipo di rifiuto non accettato),si viene rimandati al caso d’uso EX_01</w:t>
+              <w:t>Nessuna</w:t>
             </w:r>
           </w:p>
         </w:tc>
@@ -1293,7 +1698,6 @@
                 <w:sz w:val="32"/>
                 <w:szCs w:val="40"/>
               </w:rPr>
-              <w:lastRenderedPageBreak/>
               <w:t>Quality</w:t>
             </w:r>
             <w:proofErr w:type="spellEnd"/>
@@ -1330,129 +1734,7 @@
                 <w:sz w:val="28"/>
                 <w:szCs w:val="40"/>
               </w:rPr>
-              <w:t>I rifiuti consentiti dallo sportello dovrebbero essere:</w:t>
-            </w:r>
-          </w:p>
-          <w:p>
-            <w:pPr>
-              <w:pStyle w:val="Paragrafoelenco"/>
-              <w:numPr>
-                <w:ilvl w:val="0"/>
-                <w:numId w:val="3"/>
-              </w:numPr>
-              <w:rPr>
-                <w:rFonts w:asciiTheme="majorHAnsi" w:hAnsiTheme="majorHAnsi" w:cstheme="majorHAnsi"/>
-                <w:color w:val="000000" w:themeColor="text1"/>
-                <w:sz w:val="28"/>
-                <w:szCs w:val="40"/>
-              </w:rPr>
-            </w:pPr>
-            <w:r>
-              <w:rPr>
-                <w:rFonts w:asciiTheme="majorHAnsi" w:hAnsiTheme="majorHAnsi" w:cstheme="majorHAnsi"/>
-                <w:color w:val="000000" w:themeColor="text1"/>
-                <w:sz w:val="28"/>
-                <w:szCs w:val="40"/>
-              </w:rPr>
-              <w:t>Oggetti in alluminio</w:t>
-            </w:r>
-          </w:p>
-          <w:p>
-            <w:pPr>
-              <w:pStyle w:val="Paragrafoelenco"/>
-              <w:numPr>
-                <w:ilvl w:val="0"/>
-                <w:numId w:val="3"/>
-              </w:numPr>
-              <w:rPr>
-                <w:rFonts w:asciiTheme="majorHAnsi" w:hAnsiTheme="majorHAnsi" w:cstheme="majorHAnsi"/>
-                <w:color w:val="000000" w:themeColor="text1"/>
-                <w:sz w:val="28"/>
-                <w:szCs w:val="40"/>
-              </w:rPr>
-            </w:pPr>
-            <w:r>
-              <w:rPr>
-                <w:rFonts w:asciiTheme="majorHAnsi" w:hAnsiTheme="majorHAnsi" w:cstheme="majorHAnsi"/>
-                <w:color w:val="000000" w:themeColor="text1"/>
-                <w:sz w:val="28"/>
-                <w:szCs w:val="40"/>
-              </w:rPr>
-              <w:t>Oggetti in plastica</w:t>
-            </w:r>
-          </w:p>
-          <w:p>
-            <w:pPr>
-              <w:pStyle w:val="Paragrafoelenco"/>
-              <w:numPr>
-                <w:ilvl w:val="0"/>
-                <w:numId w:val="3"/>
-              </w:numPr>
-              <w:rPr>
-                <w:rFonts w:asciiTheme="majorHAnsi" w:hAnsiTheme="majorHAnsi" w:cstheme="majorHAnsi"/>
-                <w:color w:val="000000" w:themeColor="text1"/>
-                <w:sz w:val="28"/>
-                <w:szCs w:val="40"/>
-              </w:rPr>
-            </w:pPr>
-            <w:r>
-              <w:rPr>
-                <w:rFonts w:asciiTheme="majorHAnsi" w:hAnsiTheme="majorHAnsi" w:cstheme="majorHAnsi"/>
-                <w:color w:val="000000" w:themeColor="text1"/>
-                <w:sz w:val="28"/>
-                <w:szCs w:val="40"/>
-              </w:rPr>
-              <w:t>Carta/Cartone</w:t>
-            </w:r>
-          </w:p>
-          <w:p>
-            <w:pPr>
-              <w:pStyle w:val="Paragrafoelenco"/>
-              <w:numPr>
-                <w:ilvl w:val="0"/>
-                <w:numId w:val="3"/>
-              </w:numPr>
-              <w:rPr>
-                <w:rFonts w:asciiTheme="majorHAnsi" w:hAnsiTheme="majorHAnsi" w:cstheme="majorHAnsi"/>
-                <w:color w:val="000000" w:themeColor="text1"/>
-                <w:sz w:val="28"/>
-                <w:szCs w:val="40"/>
-              </w:rPr>
-            </w:pPr>
-            <w:proofErr w:type="spellStart"/>
-            <w:r>
-              <w:rPr>
-                <w:rFonts w:asciiTheme="majorHAnsi" w:hAnsiTheme="majorHAnsi" w:cstheme="majorHAnsi"/>
-                <w:color w:val="000000" w:themeColor="text1"/>
-                <w:sz w:val="28"/>
-                <w:szCs w:val="40"/>
-              </w:rPr>
-              <w:t>Tetrapack</w:t>
-            </w:r>
-            <w:proofErr w:type="spellEnd"/>
-          </w:p>
-          <w:p>
-            <w:pPr>
-              <w:pStyle w:val="Paragrafoelenco"/>
-              <w:numPr>
-                <w:ilvl w:val="0"/>
-                <w:numId w:val="3"/>
-              </w:numPr>
-              <w:rPr>
-                <w:rFonts w:asciiTheme="majorHAnsi" w:hAnsiTheme="majorHAnsi" w:cstheme="majorHAnsi"/>
-                <w:color w:val="000000" w:themeColor="text1"/>
-                <w:sz w:val="28"/>
-                <w:szCs w:val="40"/>
-              </w:rPr>
-            </w:pPr>
-            <w:r>
-              <w:rPr>
-                <w:rFonts w:asciiTheme="majorHAnsi" w:hAnsiTheme="majorHAnsi" w:cstheme="majorHAnsi"/>
-                <w:color w:val="000000" w:themeColor="text1"/>
-                <w:sz w:val="28"/>
-                <w:szCs w:val="40"/>
-              </w:rPr>
-              <w:t>Vetro</w:t>
+              <w:t>Il messaggio di errore deve scomparire dopo che l’utente ha inserito correttamente il rifiuto</w:t>
             </w:r>
           </w:p>
         </w:tc>
@@ -1507,7 +1789,7 @@
                 <w:sz w:val="28"/>
                 <w:szCs w:val="40"/>
               </w:rPr>
-              <w:t>L’attore ha dei rifiuti da gettare</w:t>
+              <w:t>Errore nell’inserimento di un rifiuto</w:t>
             </w:r>
           </w:p>
         </w:tc>
@@ -1565,7 +1847,7 @@
                 <w:sz w:val="28"/>
                 <w:szCs w:val="40"/>
               </w:rPr>
-              <w:t>L’attore ha ricevuto una piccola somma di denaro</w:t>
+              <w:t>Risoluzione dell’errore</w:t>
             </w:r>
           </w:p>
         </w:tc>
@@ -1577,8 +1859,14 @@
           <w:rFonts w:asciiTheme="majorHAnsi" w:hAnsiTheme="majorHAnsi" w:cstheme="majorHAnsi"/>
           <w:sz w:val="28"/>
           <w:szCs w:val="40"/>
-        </w:rPr>
-      </w:pPr>
+          <w:u w:val="single"/>
+        </w:rPr>
+      </w:pPr>
+    </w:p>
+    <w:p>
+      <w:r>
+        <w:br w:type="page"/>
+      </w:r>
     </w:p>
     <w:p>
       <w:pPr>
@@ -1652,7 +1940,17 @@
                 <w:sz w:val="36"/>
                 <w:szCs w:val="40"/>
               </w:rPr>
-              <w:t>EX_01</w:t>
+              <w:t>UC_</w:t>
+            </w:r>
+            <w:r>
+              <w:rPr>
+                <w:rFonts w:asciiTheme="majorHAnsi" w:hAnsiTheme="majorHAnsi" w:cstheme="majorHAnsi"/>
+                <w:b/>
+                <w:color w:val="FFFFFF" w:themeColor="background1"/>
+                <w:sz w:val="36"/>
+                <w:szCs w:val="40"/>
+              </w:rPr>
+              <w:t>02</w:t>
             </w:r>
           </w:p>
         </w:tc>
@@ -1700,15 +1998,35 @@
                 <w:szCs w:val="40"/>
               </w:rPr>
             </w:pPr>
-            <w:r>
-              <w:rPr>
-                <w:rFonts w:asciiTheme="majorHAnsi" w:hAnsiTheme="majorHAnsi" w:cstheme="majorHAnsi"/>
-                <w:color w:val="000000" w:themeColor="text1"/>
-                <w:sz w:val="28"/>
-                <w:szCs w:val="40"/>
-              </w:rPr>
-              <w:t>Tipologia rifiuto non corretta</w:t>
-            </w:r>
+            <w:proofErr w:type="spellStart"/>
+            <w:r>
+              <w:rPr>
+                <w:rFonts w:asciiTheme="majorHAnsi" w:hAnsiTheme="majorHAnsi" w:cstheme="majorHAnsi"/>
+                <w:color w:val="000000" w:themeColor="text1"/>
+                <w:sz w:val="28"/>
+                <w:szCs w:val="40"/>
+              </w:rPr>
+              <w:t>Individuazion</w:t>
+            </w:r>
+            <w:r>
+              <w:rPr>
+                <w:rFonts w:asciiTheme="majorHAnsi" w:hAnsiTheme="majorHAnsi" w:cstheme="majorHAnsi"/>
+                <w:color w:val="000000" w:themeColor="text1"/>
+                <w:sz w:val="28"/>
+                <w:szCs w:val="40"/>
+              </w:rPr>
+              <w:t>e</w:t>
+            </w:r>
+            <w:r>
+              <w:rPr>
+                <w:rFonts w:asciiTheme="majorHAnsi" w:hAnsiTheme="majorHAnsi" w:cstheme="majorHAnsi"/>
+                <w:color w:val="000000" w:themeColor="text1"/>
+                <w:sz w:val="28"/>
+                <w:szCs w:val="40"/>
+              </w:rPr>
+              <w:t>CentriRaccolta</w:t>
+            </w:r>
+            <w:proofErr w:type="spellEnd"/>
           </w:p>
         </w:tc>
       </w:tr>
@@ -1830,7 +2148,7 @@
               <w:pStyle w:val="Paragrafoelenco"/>
               <w:numPr>
                 <w:ilvl w:val="0"/>
-                <w:numId w:val="4"/>
+                <w:numId w:val="5"/>
               </w:numPr>
               <w:rPr>
                 <w:rFonts w:asciiTheme="majorHAnsi" w:hAnsiTheme="majorHAnsi" w:cstheme="majorHAnsi"/>
@@ -1846,27 +2164,7 @@
                 <w:sz w:val="28"/>
                 <w:szCs w:val="40"/>
               </w:rPr>
-              <w:t xml:space="preserve">Il cittadino ha introdotto nello sportello </w:t>
-            </w:r>
-            <w:proofErr w:type="spellStart"/>
-            <w:r>
-              <w:rPr>
-                <w:rFonts w:asciiTheme="majorHAnsi" w:hAnsiTheme="majorHAnsi" w:cstheme="majorHAnsi"/>
-                <w:color w:val="000000" w:themeColor="text1"/>
-                <w:sz w:val="28"/>
-                <w:szCs w:val="40"/>
-              </w:rPr>
-              <w:t>EcoCoin</w:t>
-            </w:r>
-            <w:proofErr w:type="spellEnd"/>
-            <w:r>
-              <w:rPr>
-                <w:rFonts w:asciiTheme="majorHAnsi" w:hAnsiTheme="majorHAnsi" w:cstheme="majorHAnsi"/>
-                <w:color w:val="000000" w:themeColor="text1"/>
-                <w:sz w:val="28"/>
-                <w:szCs w:val="40"/>
-              </w:rPr>
-              <w:t xml:space="preserve"> una tipologia di rifiuto non consentita.</w:t>
+              <w:t>L’attore deve smaltire dei rifiuti ingombranti ma non sa dove consegnarli</w:t>
             </w:r>
           </w:p>
           <w:p>
@@ -1874,7 +2172,7 @@
               <w:pStyle w:val="Paragrafoelenco"/>
               <w:numPr>
                 <w:ilvl w:val="0"/>
-                <w:numId w:val="4"/>
+                <w:numId w:val="5"/>
               </w:numPr>
               <w:rPr>
                 <w:rFonts w:asciiTheme="majorHAnsi" w:hAnsiTheme="majorHAnsi" w:cstheme="majorHAnsi"/>
@@ -1890,49 +2188,7 @@
                 <w:sz w:val="28"/>
                 <w:szCs w:val="40"/>
               </w:rPr>
-              <w:t xml:space="preserve">Il sistema rileva tale errore e mostra un messaggio di errore sullo schermo che dice “L’oggetto inserito non è della tipologia </w:t>
-            </w:r>
-            <w:proofErr w:type="spellStart"/>
-            <w:proofErr w:type="gramStart"/>
-            <w:r>
-              <w:rPr>
-                <w:rFonts w:asciiTheme="majorHAnsi" w:hAnsiTheme="majorHAnsi" w:cstheme="majorHAnsi"/>
-                <w:color w:val="000000" w:themeColor="text1"/>
-                <w:sz w:val="28"/>
-                <w:szCs w:val="40"/>
-              </w:rPr>
-              <w:t>corretta.Per</w:t>
-            </w:r>
-            <w:proofErr w:type="spellEnd"/>
-            <w:proofErr w:type="gramEnd"/>
-            <w:r>
-              <w:rPr>
-                <w:rFonts w:asciiTheme="majorHAnsi" w:hAnsiTheme="majorHAnsi" w:cstheme="majorHAnsi"/>
-                <w:color w:val="000000" w:themeColor="text1"/>
-                <w:sz w:val="28"/>
-                <w:szCs w:val="40"/>
-              </w:rPr>
-              <w:t xml:space="preserve"> </w:t>
-            </w:r>
-            <w:proofErr w:type="spellStart"/>
-            <w:r>
-              <w:rPr>
-                <w:rFonts w:asciiTheme="majorHAnsi" w:hAnsiTheme="majorHAnsi" w:cstheme="majorHAnsi"/>
-                <w:color w:val="000000" w:themeColor="text1"/>
-                <w:sz w:val="28"/>
-                <w:szCs w:val="40"/>
-              </w:rPr>
-              <w:t>favore,inserisci</w:t>
-            </w:r>
-            <w:proofErr w:type="spellEnd"/>
-            <w:r>
-              <w:rPr>
-                <w:rFonts w:asciiTheme="majorHAnsi" w:hAnsiTheme="majorHAnsi" w:cstheme="majorHAnsi"/>
-                <w:color w:val="000000" w:themeColor="text1"/>
-                <w:sz w:val="28"/>
-                <w:szCs w:val="40"/>
-              </w:rPr>
-              <w:t xml:space="preserve"> il giusto tipo di rifiuto e riprova.”</w:t>
+              <w:t>Apre l’app e si reca nella sezione “Punti di raccolta”</w:t>
             </w:r>
           </w:p>
           <w:p>
@@ -1940,7 +2196,7 @@
               <w:pStyle w:val="Paragrafoelenco"/>
               <w:numPr>
                 <w:ilvl w:val="0"/>
-                <w:numId w:val="4"/>
+                <w:numId w:val="5"/>
               </w:numPr>
               <w:rPr>
                 <w:rFonts w:asciiTheme="majorHAnsi" w:hAnsiTheme="majorHAnsi" w:cstheme="majorHAnsi"/>
@@ -1956,7 +2212,52 @@
                 <w:sz w:val="28"/>
                 <w:szCs w:val="40"/>
               </w:rPr>
-              <w:t>L’attore riesegue l’azione correttamente e l’errore viene risolto</w:t>
+              <w:t>Il sistema risponde con una nuova schermata in cui mostra i punt</w:t>
+            </w:r>
+            <w:r>
+              <w:rPr>
+                <w:rFonts w:asciiTheme="majorHAnsi" w:hAnsiTheme="majorHAnsi" w:cstheme="majorHAnsi"/>
+                <w:color w:val="000000" w:themeColor="text1"/>
+                <w:sz w:val="28"/>
+                <w:szCs w:val="40"/>
+              </w:rPr>
+              <w:t>i</w:t>
+            </w:r>
+            <w:r>
+              <w:rPr>
+                <w:rFonts w:asciiTheme="majorHAnsi" w:hAnsiTheme="majorHAnsi" w:cstheme="majorHAnsi"/>
+                <w:color w:val="000000" w:themeColor="text1"/>
+                <w:sz w:val="28"/>
+                <w:szCs w:val="40"/>
+              </w:rPr>
+              <w:t xml:space="preserve"> di raccolta più vicin</w:t>
+            </w:r>
+            <w:r>
+              <w:rPr>
+                <w:rFonts w:asciiTheme="majorHAnsi" w:hAnsiTheme="majorHAnsi" w:cstheme="majorHAnsi"/>
+                <w:color w:val="000000" w:themeColor="text1"/>
+                <w:sz w:val="28"/>
+                <w:szCs w:val="40"/>
+              </w:rPr>
+              <w:t>i</w:t>
+            </w:r>
+            <w:r>
+              <w:rPr>
+                <w:rFonts w:asciiTheme="majorHAnsi" w:hAnsiTheme="majorHAnsi" w:cstheme="majorHAnsi"/>
+                <w:color w:val="000000" w:themeColor="text1"/>
+                <w:sz w:val="28"/>
+                <w:szCs w:val="40"/>
+              </w:rPr>
+              <w:t xml:space="preserve"> </w:t>
+            </w:r>
+            <w:r>
+              <w:rPr>
+                <w:rFonts w:asciiTheme="majorHAnsi" w:hAnsiTheme="majorHAnsi" w:cstheme="majorHAnsi"/>
+                <w:color w:val="000000" w:themeColor="text1"/>
+                <w:sz w:val="28"/>
+                <w:szCs w:val="40"/>
+              </w:rPr>
+              <w:t>all’utente</w:t>
             </w:r>
           </w:p>
         </w:tc>
@@ -1987,9 +2288,19 @@
                 <w:sz w:val="32"/>
                 <w:szCs w:val="40"/>
               </w:rPr>
-              <w:t>Exceptions</w:t>
+              <w:t>Quality</w:t>
             </w:r>
             <w:proofErr w:type="spellEnd"/>
+            <w:r>
+              <w:rPr>
+                <w:rFonts w:asciiTheme="majorHAnsi" w:hAnsiTheme="majorHAnsi" w:cstheme="majorHAnsi"/>
+                <w:b/>
+                <w:color w:val="FFFFFF" w:themeColor="background1"/>
+                <w:sz w:val="32"/>
+                <w:szCs w:val="40"/>
+              </w:rPr>
+              <w:t xml:space="preserve"> Requirements</w:t>
+            </w:r>
           </w:p>
         </w:tc>
         <w:tc>
@@ -2013,7 +2324,7 @@
                 <w:sz w:val="28"/>
                 <w:szCs w:val="40"/>
               </w:rPr>
-              <w:t>Nessuna</w:t>
+              <w:t>Nessuno</w:t>
             </w:r>
           </w:p>
         </w:tc>
@@ -2044,19 +2355,9 @@
                 <w:sz w:val="32"/>
                 <w:szCs w:val="40"/>
               </w:rPr>
-              <w:t>Quality</w:t>
+              <w:t>Exceptions</w:t>
             </w:r>
             <w:proofErr w:type="spellEnd"/>
-            <w:r>
-              <w:rPr>
-                <w:rFonts w:asciiTheme="majorHAnsi" w:hAnsiTheme="majorHAnsi" w:cstheme="majorHAnsi"/>
-                <w:b/>
-                <w:color w:val="FFFFFF" w:themeColor="background1"/>
-                <w:sz w:val="32"/>
-                <w:szCs w:val="40"/>
-              </w:rPr>
-              <w:t xml:space="preserve"> Requirements</w:t>
-            </w:r>
           </w:p>
         </w:tc>
         <w:tc>
@@ -2080,7 +2381,7 @@
                 <w:sz w:val="28"/>
                 <w:szCs w:val="40"/>
               </w:rPr>
-              <w:t>Il messaggio di errore deve scomparire dopo che l’utente ha inserito correttamente il rifiuto</w:t>
+              <w:t>Nessuna</w:t>
             </w:r>
           </w:p>
         </w:tc>
@@ -2135,7 +2436,7 @@
                 <w:sz w:val="28"/>
                 <w:szCs w:val="40"/>
               </w:rPr>
-              <w:t>Errore nell’inserimento di un rifiuto</w:t>
+              <w:t>L’attore deve smaltire rifiuti ingombranti</w:t>
             </w:r>
           </w:p>
         </w:tc>
@@ -2193,7 +2494,7 @@
                 <w:sz w:val="28"/>
                 <w:szCs w:val="40"/>
               </w:rPr>
-              <w:t>Risoluzione dell’errore</w:t>
+              <w:t>L’attore conosce il punto di raccolta più vicino</w:t>
             </w:r>
           </w:p>
         </w:tc>
@@ -2210,24 +2511,9 @@
       </w:pPr>
     </w:p>
     <w:p>
-      <w:pPr>
-        <w:rPr>
-          <w:rFonts w:asciiTheme="majorHAnsi" w:hAnsiTheme="majorHAnsi" w:cstheme="majorHAnsi"/>
-          <w:sz w:val="28"/>
-          <w:szCs w:val="40"/>
-          <w:u w:val="single"/>
-        </w:rPr>
-      </w:pPr>
-    </w:p>
-    <w:p>
-      <w:pPr>
-        <w:rPr>
-          <w:rFonts w:asciiTheme="majorHAnsi" w:hAnsiTheme="majorHAnsi" w:cstheme="majorHAnsi"/>
-          <w:sz w:val="28"/>
-          <w:szCs w:val="40"/>
-          <w:u w:val="single"/>
-        </w:rPr>
-      </w:pPr>
+      <w:r>
+        <w:br w:type="page"/>
+      </w:r>
     </w:p>
     <w:tbl>
       <w:tblPr>
@@ -2292,7 +2578,7 @@
                 <w:sz w:val="36"/>
                 <w:szCs w:val="40"/>
               </w:rPr>
-              <w:t>UC_</w:t>
+              <w:t>UC_0</w:t>
             </w:r>
             <w:r>
               <w:rPr>
@@ -2302,7 +2588,7 @@
                 <w:sz w:val="36"/>
                 <w:szCs w:val="40"/>
               </w:rPr>
-              <w:t>02</w:t>
+              <w:t>3</w:t>
             </w:r>
           </w:p>
         </w:tc>
@@ -2358,25 +2644,7 @@
                 <w:sz w:val="28"/>
                 <w:szCs w:val="40"/>
               </w:rPr>
-              <w:t>Individuazion</w:t>
-            </w:r>
-            <w:r>
-              <w:rPr>
-                <w:rFonts w:asciiTheme="majorHAnsi" w:hAnsiTheme="majorHAnsi" w:cstheme="majorHAnsi"/>
-                <w:color w:val="000000" w:themeColor="text1"/>
-                <w:sz w:val="28"/>
-                <w:szCs w:val="40"/>
-              </w:rPr>
-              <w:t>e</w:t>
-            </w:r>
-            <w:r>
-              <w:rPr>
-                <w:rFonts w:asciiTheme="majorHAnsi" w:hAnsiTheme="majorHAnsi" w:cstheme="majorHAnsi"/>
-                <w:color w:val="000000" w:themeColor="text1"/>
-                <w:sz w:val="28"/>
-                <w:szCs w:val="40"/>
-              </w:rPr>
-              <w:t>CentriRaccolta</w:t>
+              <w:t>SegnalazioneDiscarica</w:t>
             </w:r>
             <w:proofErr w:type="spellEnd"/>
           </w:p>
@@ -2444,7 +2712,25 @@
                 <w:sz w:val="28"/>
                 <w:szCs w:val="40"/>
               </w:rPr>
-              <w:t>Cittadino</w:t>
+              <w:t>Cittadino,</w:t>
+            </w:r>
+            <w:r>
+              <w:rPr>
+                <w:rFonts w:asciiTheme="majorHAnsi" w:hAnsiTheme="majorHAnsi" w:cstheme="majorHAnsi"/>
+                <w:color w:val="000000" w:themeColor="text1"/>
+                <w:sz w:val="28"/>
+                <w:szCs w:val="40"/>
+              </w:rPr>
+              <w:t xml:space="preserve"> </w:t>
+            </w:r>
+            <w:r>
+              <w:rPr>
+                <w:rFonts w:asciiTheme="majorHAnsi" w:hAnsiTheme="majorHAnsi" w:cstheme="majorHAnsi"/>
+                <w:color w:val="000000" w:themeColor="text1"/>
+                <w:sz w:val="28"/>
+                <w:szCs w:val="40"/>
+              </w:rPr>
+              <w:t>Operatore Ecologico, Funzionario Comunale</w:t>
             </w:r>
           </w:p>
         </w:tc>
@@ -2500,7 +2786,7 @@
               <w:pStyle w:val="Paragrafoelenco"/>
               <w:numPr>
                 <w:ilvl w:val="0"/>
-                <w:numId w:val="5"/>
+                <w:numId w:val="6"/>
               </w:numPr>
               <w:rPr>
                 <w:rFonts w:asciiTheme="majorHAnsi" w:hAnsiTheme="majorHAnsi" w:cstheme="majorHAnsi"/>
@@ -2516,7 +2802,43 @@
                 <w:sz w:val="28"/>
                 <w:szCs w:val="40"/>
               </w:rPr>
-              <w:t>L’attore deve smaltire dei rifiuti ingombranti ma non sa dove consegnarli</w:t>
+              <w:t>L’attore, passeggiando per il proprio paese, individua un cumulo significativo di rifiuti</w:t>
+            </w:r>
+            <w:r>
+              <w:rPr>
+                <w:rFonts w:asciiTheme="majorHAnsi" w:hAnsiTheme="majorHAnsi" w:cstheme="majorHAnsi"/>
+                <w:color w:val="000000" w:themeColor="text1"/>
+                <w:sz w:val="28"/>
+                <w:szCs w:val="40"/>
+              </w:rPr>
+              <w:t>, tra cui</w:t>
+            </w:r>
+            <w:r>
+              <w:rPr>
+                <w:rFonts w:asciiTheme="majorHAnsi" w:hAnsiTheme="majorHAnsi" w:cstheme="majorHAnsi"/>
+                <w:color w:val="000000" w:themeColor="text1"/>
+                <w:sz w:val="28"/>
+                <w:szCs w:val="40"/>
+              </w:rPr>
+              <w:t xml:space="preserve"> anche </w:t>
+            </w:r>
+            <w:r>
+              <w:rPr>
+                <w:rFonts w:asciiTheme="majorHAnsi" w:hAnsiTheme="majorHAnsi" w:cstheme="majorHAnsi"/>
+                <w:color w:val="000000" w:themeColor="text1"/>
+                <w:sz w:val="28"/>
+                <w:szCs w:val="40"/>
+              </w:rPr>
+              <w:t xml:space="preserve">rifiuti </w:t>
+            </w:r>
+            <w:r>
+              <w:rPr>
+                <w:rFonts w:asciiTheme="majorHAnsi" w:hAnsiTheme="majorHAnsi" w:cstheme="majorHAnsi"/>
+                <w:color w:val="000000" w:themeColor="text1"/>
+                <w:sz w:val="28"/>
+                <w:szCs w:val="40"/>
+              </w:rPr>
+              <w:t>ingombranti</w:t>
             </w:r>
           </w:p>
           <w:p>
@@ -2524,7 +2846,7 @@
               <w:pStyle w:val="Paragrafoelenco"/>
               <w:numPr>
                 <w:ilvl w:val="0"/>
-                <w:numId w:val="5"/>
+                <w:numId w:val="6"/>
               </w:numPr>
               <w:rPr>
                 <w:rFonts w:asciiTheme="majorHAnsi" w:hAnsiTheme="majorHAnsi" w:cstheme="majorHAnsi"/>
@@ -2540,27 +2862,7 @@
                 <w:sz w:val="28"/>
                 <w:szCs w:val="40"/>
               </w:rPr>
-              <w:t xml:space="preserve">Si reca quindi allo sportello </w:t>
-            </w:r>
-            <w:proofErr w:type="spellStart"/>
-            <w:r>
-              <w:rPr>
-                <w:rFonts w:asciiTheme="majorHAnsi" w:hAnsiTheme="majorHAnsi" w:cstheme="majorHAnsi"/>
-                <w:color w:val="000000" w:themeColor="text1"/>
-                <w:sz w:val="28"/>
-                <w:szCs w:val="40"/>
-              </w:rPr>
-              <w:t>EcoCoin</w:t>
-            </w:r>
-            <w:proofErr w:type="spellEnd"/>
-            <w:r>
-              <w:rPr>
-                <w:rFonts w:asciiTheme="majorHAnsi" w:hAnsiTheme="majorHAnsi" w:cstheme="majorHAnsi"/>
-                <w:color w:val="000000" w:themeColor="text1"/>
-                <w:sz w:val="28"/>
-                <w:szCs w:val="40"/>
-              </w:rPr>
-              <w:t xml:space="preserve"> più vicino</w:t>
+              <w:t>Accede al sistema e si reca nella sezione “Segnalazioni” dove, dall’elenco, sceglie “Discarica abusiva”</w:t>
             </w:r>
           </w:p>
           <w:p>
@@ -2568,7 +2870,7 @@
               <w:pStyle w:val="Paragrafoelenco"/>
               <w:numPr>
                 <w:ilvl w:val="0"/>
-                <w:numId w:val="5"/>
+                <w:numId w:val="6"/>
               </w:numPr>
               <w:rPr>
                 <w:rFonts w:asciiTheme="majorHAnsi" w:hAnsiTheme="majorHAnsi" w:cstheme="majorHAnsi"/>
@@ -2584,16 +2886,67 @@
                 <w:sz w:val="28"/>
                 <w:szCs w:val="40"/>
               </w:rPr>
-              <w:t xml:space="preserve">Dalla schermata iniziale preme il pulsante “Cerca punto di raccolta rifiuti speciali/ingombranti” posto </w:t>
-            </w:r>
-            <w:r>
-              <w:rPr>
-                <w:rFonts w:asciiTheme="majorHAnsi" w:hAnsiTheme="majorHAnsi" w:cstheme="majorHAnsi"/>
-                <w:color w:val="000000" w:themeColor="text1"/>
-                <w:sz w:val="28"/>
-                <w:szCs w:val="40"/>
-              </w:rPr>
-              <w:t>in alto a destra dello schermo</w:t>
+              <w:t xml:space="preserve">Il sistema risponde con una nuova schermata in cui è presente una </w:t>
+            </w:r>
+            <w:proofErr w:type="spellStart"/>
+            <w:r>
+              <w:rPr>
+                <w:rFonts w:asciiTheme="majorHAnsi" w:hAnsiTheme="majorHAnsi" w:cstheme="majorHAnsi"/>
+                <w:color w:val="000000" w:themeColor="text1"/>
+                <w:sz w:val="28"/>
+                <w:szCs w:val="40"/>
+              </w:rPr>
+              <w:t>form</w:t>
+            </w:r>
+            <w:proofErr w:type="spellEnd"/>
+            <w:r>
+              <w:rPr>
+                <w:rFonts w:asciiTheme="majorHAnsi" w:hAnsiTheme="majorHAnsi" w:cstheme="majorHAnsi"/>
+                <w:color w:val="000000" w:themeColor="text1"/>
+                <w:sz w:val="28"/>
+                <w:szCs w:val="40"/>
+              </w:rPr>
+              <w:t xml:space="preserve"> che chiede di inserire:</w:t>
+            </w:r>
+            <w:r>
+              <w:rPr>
+                <w:rFonts w:asciiTheme="majorHAnsi" w:hAnsiTheme="majorHAnsi" w:cstheme="majorHAnsi"/>
+                <w:color w:val="000000" w:themeColor="text1"/>
+                <w:sz w:val="28"/>
+                <w:szCs w:val="40"/>
+              </w:rPr>
+              <w:br/>
+              <w:t>-Nome del segnalatore</w:t>
+            </w:r>
+            <w:r>
+              <w:rPr>
+                <w:rFonts w:asciiTheme="majorHAnsi" w:hAnsiTheme="majorHAnsi" w:cstheme="majorHAnsi"/>
+                <w:color w:val="000000" w:themeColor="text1"/>
+                <w:sz w:val="28"/>
+                <w:szCs w:val="40"/>
+              </w:rPr>
+              <w:br/>
+              <w:t>-Cognome del segnalatore</w:t>
+            </w:r>
+            <w:r>
+              <w:rPr>
+                <w:rFonts w:asciiTheme="majorHAnsi" w:hAnsiTheme="majorHAnsi" w:cstheme="majorHAnsi"/>
+                <w:color w:val="000000" w:themeColor="text1"/>
+                <w:sz w:val="28"/>
+                <w:szCs w:val="40"/>
+              </w:rPr>
+              <w:br/>
+              <w:t>-Posizione della discarica</w:t>
+            </w:r>
+            <w:r>
+              <w:rPr>
+                <w:rFonts w:asciiTheme="majorHAnsi" w:hAnsiTheme="majorHAnsi" w:cstheme="majorHAnsi"/>
+                <w:color w:val="000000" w:themeColor="text1"/>
+                <w:sz w:val="28"/>
+                <w:szCs w:val="40"/>
+              </w:rPr>
+              <w:br/>
+              <w:t>-Foto allegata della discarica</w:t>
             </w:r>
           </w:p>
           <w:p>
@@ -2601,7 +2954,7 @@
               <w:pStyle w:val="Paragrafoelenco"/>
               <w:numPr>
                 <w:ilvl w:val="0"/>
-                <w:numId w:val="5"/>
+                <w:numId w:val="6"/>
               </w:numPr>
               <w:rPr>
                 <w:rFonts w:asciiTheme="majorHAnsi" w:hAnsiTheme="majorHAnsi" w:cstheme="majorHAnsi"/>
@@ -2617,7 +2970,40 @@
                 <w:sz w:val="28"/>
                 <w:szCs w:val="40"/>
               </w:rPr>
-              <w:t xml:space="preserve">Il sistema risponde con una nuova schermata in cui mostra il punto di raccolta più vicino a quello specifico sportello </w:t>
+              <w:t>L’attore inserisce correttamente tali informazioni</w:t>
+            </w:r>
+          </w:p>
+          <w:p>
+            <w:pPr>
+              <w:pStyle w:val="Paragrafoelenco"/>
+              <w:numPr>
+                <w:ilvl w:val="0"/>
+                <w:numId w:val="6"/>
+              </w:numPr>
+              <w:rPr>
+                <w:rFonts w:asciiTheme="majorHAnsi" w:hAnsiTheme="majorHAnsi" w:cstheme="majorHAnsi"/>
+                <w:color w:val="000000" w:themeColor="text1"/>
+                <w:sz w:val="28"/>
+                <w:szCs w:val="40"/>
+              </w:rPr>
+            </w:pPr>
+            <w:r>
+              <w:rPr>
+                <w:rFonts w:asciiTheme="majorHAnsi" w:hAnsiTheme="majorHAnsi" w:cstheme="majorHAnsi"/>
+                <w:color w:val="000000" w:themeColor="text1"/>
+                <w:sz w:val="28"/>
+                <w:szCs w:val="40"/>
+              </w:rPr>
+              <w:t xml:space="preserve">L’attore preme sul pulsante “Invia segnalazione” posto in </w:t>
+            </w:r>
+            <w:r>
+              <w:rPr>
+                <w:rFonts w:asciiTheme="majorHAnsi" w:hAnsiTheme="majorHAnsi" w:cstheme="majorHAnsi"/>
+                <w:color w:val="000000" w:themeColor="text1"/>
+                <w:sz w:val="28"/>
+                <w:szCs w:val="40"/>
+              </w:rPr>
+              <w:t xml:space="preserve">fondo alla </w:t>
             </w:r>
             <w:proofErr w:type="spellStart"/>
             <w:r>
@@ -2627,9 +3013,33 @@
                 <w:sz w:val="28"/>
                 <w:szCs w:val="40"/>
               </w:rPr>
-              <w:t>EcoCoin</w:t>
+              <w:t>form</w:t>
             </w:r>
             <w:proofErr w:type="spellEnd"/>
+          </w:p>
+          <w:p>
+            <w:pPr>
+              <w:pStyle w:val="Paragrafoelenco"/>
+              <w:numPr>
+                <w:ilvl w:val="0"/>
+                <w:numId w:val="6"/>
+              </w:numPr>
+              <w:rPr>
+                <w:rFonts w:asciiTheme="majorHAnsi" w:hAnsiTheme="majorHAnsi" w:cstheme="majorHAnsi"/>
+                <w:color w:val="000000" w:themeColor="text1"/>
+                <w:sz w:val="28"/>
+                <w:szCs w:val="40"/>
+              </w:rPr>
+            </w:pPr>
+            <w:r>
+              <w:rPr>
+                <w:rFonts w:asciiTheme="majorHAnsi" w:hAnsiTheme="majorHAnsi" w:cstheme="majorHAnsi"/>
+                <w:color w:val="000000" w:themeColor="text1"/>
+                <w:sz w:val="28"/>
+                <w:szCs w:val="40"/>
+              </w:rPr>
+              <w:t xml:space="preserve">Il sistema risponde con un messaggio in cui ringrazia l’attore per la segnalazione </w:t>
+            </w:r>
           </w:p>
         </w:tc>
       </w:tr>
@@ -2659,19 +3069,9 @@
                 <w:sz w:val="32"/>
                 <w:szCs w:val="40"/>
               </w:rPr>
-              <w:t>Quality</w:t>
+              <w:t>Exceptions</w:t>
             </w:r>
             <w:proofErr w:type="spellEnd"/>
-            <w:r>
-              <w:rPr>
-                <w:rFonts w:asciiTheme="majorHAnsi" w:hAnsiTheme="majorHAnsi" w:cstheme="majorHAnsi"/>
-                <w:b/>
-                <w:color w:val="FFFFFF" w:themeColor="background1"/>
-                <w:sz w:val="32"/>
-                <w:szCs w:val="40"/>
-              </w:rPr>
-              <w:t xml:space="preserve"> Requirements</w:t>
-            </w:r>
           </w:p>
         </w:tc>
         <w:tc>
@@ -2695,7 +3095,25 @@
                 <w:sz w:val="28"/>
                 <w:szCs w:val="40"/>
               </w:rPr>
-              <w:t>Nessuno</w:t>
+              <w:t>Se presente un errore al punto 4,</w:t>
+            </w:r>
+            <w:r>
+              <w:rPr>
+                <w:rFonts w:asciiTheme="majorHAnsi" w:hAnsiTheme="majorHAnsi" w:cstheme="majorHAnsi"/>
+                <w:color w:val="000000" w:themeColor="text1"/>
+                <w:sz w:val="28"/>
+                <w:szCs w:val="40"/>
+              </w:rPr>
+              <w:t xml:space="preserve"> </w:t>
+            </w:r>
+            <w:r>
+              <w:rPr>
+                <w:rFonts w:asciiTheme="majorHAnsi" w:hAnsiTheme="majorHAnsi" w:cstheme="majorHAnsi"/>
+                <w:color w:val="000000" w:themeColor="text1"/>
+                <w:sz w:val="28"/>
+                <w:szCs w:val="40"/>
+              </w:rPr>
+              <w:t>il sistema chiede di inserire nuovamente il campo non corretto</w:t>
             </w:r>
           </w:p>
         </w:tc>
@@ -2726,9 +3144,19 @@
                 <w:sz w:val="32"/>
                 <w:szCs w:val="40"/>
               </w:rPr>
-              <w:t>Exceptions</w:t>
+              <w:t>Quality</w:t>
             </w:r>
             <w:proofErr w:type="spellEnd"/>
+            <w:r>
+              <w:rPr>
+                <w:rFonts w:asciiTheme="majorHAnsi" w:hAnsiTheme="majorHAnsi" w:cstheme="majorHAnsi"/>
+                <w:b/>
+                <w:color w:val="FFFFFF" w:themeColor="background1"/>
+                <w:sz w:val="32"/>
+                <w:szCs w:val="40"/>
+              </w:rPr>
+              <w:t xml:space="preserve"> Requirements</w:t>
+            </w:r>
           </w:p>
         </w:tc>
         <w:tc>
@@ -2752,7 +3180,34 @@
                 <w:sz w:val="28"/>
                 <w:szCs w:val="40"/>
               </w:rPr>
-              <w:t>Nessuna</w:t>
+              <w:t>La posizione deve essere specificata (possibilmente) con l’indirizzo esatto</w:t>
+            </w:r>
+            <w:r>
+              <w:rPr>
+                <w:rFonts w:asciiTheme="majorHAnsi" w:hAnsiTheme="majorHAnsi" w:cstheme="majorHAnsi"/>
+                <w:color w:val="000000" w:themeColor="text1"/>
+                <w:sz w:val="28"/>
+                <w:szCs w:val="40"/>
+              </w:rPr>
+              <w:t xml:space="preserve"> o </w:t>
+            </w:r>
+            <w:r>
+              <w:rPr>
+                <w:rFonts w:asciiTheme="majorHAnsi" w:hAnsiTheme="majorHAnsi" w:cstheme="majorHAnsi"/>
+                <w:color w:val="000000" w:themeColor="text1"/>
+                <w:sz w:val="28"/>
+                <w:szCs w:val="40"/>
+              </w:rPr>
+              <w:t xml:space="preserve">con </w:t>
+            </w:r>
+            <w:r>
+              <w:rPr>
+                <w:rFonts w:asciiTheme="majorHAnsi" w:hAnsiTheme="majorHAnsi" w:cstheme="majorHAnsi"/>
+                <w:color w:val="000000" w:themeColor="text1"/>
+                <w:sz w:val="28"/>
+                <w:szCs w:val="40"/>
+              </w:rPr>
+              <w:t>la posizione attuale dell’utente, in modo tale da garantire una facile individuazione della discarica.</w:t>
             </w:r>
           </w:p>
         </w:tc>
@@ -2807,7 +3262,7 @@
                 <w:sz w:val="28"/>
                 <w:szCs w:val="40"/>
               </w:rPr>
-              <w:t>L’attore deve smaltire rifiuti ingombranti</w:t>
+              <w:t>L’attore ha individuato una discarica abusiva</w:t>
             </w:r>
           </w:p>
         </w:tc>
@@ -2865,7 +3320,7 @@
                 <w:sz w:val="28"/>
                 <w:szCs w:val="40"/>
               </w:rPr>
-              <w:t>L’attore conosce il punto di raccolta più vicino</w:t>
+              <w:t>L’attore ha segnalato una discarica abusiva</w:t>
             </w:r>
           </w:p>
         </w:tc>
@@ -2963,7 +3418,7 @@
                 <w:sz w:val="36"/>
                 <w:szCs w:val="40"/>
               </w:rPr>
-              <w:t>3</w:t>
+              <w:t>4</w:t>
             </w:r>
           </w:p>
         </w:tc>
@@ -3019,7 +3474,7 @@
                 <w:sz w:val="28"/>
                 <w:szCs w:val="40"/>
               </w:rPr>
-              <w:t>SegnalazioneDiscarica</w:t>
+              <w:t>SegnalazioneMancataRaccolta</w:t>
             </w:r>
             <w:proofErr w:type="spellEnd"/>
           </w:p>
@@ -3080,885 +3535,32 @@
                 <w:szCs w:val="40"/>
               </w:rPr>
             </w:pPr>
-            <w:proofErr w:type="gramStart"/>
-            <w:r>
-              <w:rPr>
-                <w:rFonts w:asciiTheme="majorHAnsi" w:hAnsiTheme="majorHAnsi" w:cstheme="majorHAnsi"/>
-                <w:color w:val="000000" w:themeColor="text1"/>
-                <w:sz w:val="28"/>
-                <w:szCs w:val="40"/>
-              </w:rPr>
-              <w:t>Cittadino ,Operatore</w:t>
-            </w:r>
-            <w:proofErr w:type="gramEnd"/>
-            <w:r>
-              <w:rPr>
-                <w:rFonts w:asciiTheme="majorHAnsi" w:hAnsiTheme="majorHAnsi" w:cstheme="majorHAnsi"/>
-                <w:color w:val="000000" w:themeColor="text1"/>
-                <w:sz w:val="28"/>
-                <w:szCs w:val="40"/>
-              </w:rPr>
-              <w:t xml:space="preserve"> Ecologico, Funzionario Comunale</w:t>
-            </w:r>
-          </w:p>
-        </w:tc>
-      </w:tr>
-      <w:tr>
-        <w:tc>
-          <w:tcPr>
-            <w:tcW w:w="4814" w:type="dxa"/>
-            <w:shd w:val="clear" w:color="auto" w:fill="73C403"/>
-          </w:tcPr>
-          <w:p>
-            <w:pPr>
-              <w:jc w:val="center"/>
-              <w:rPr>
-                <w:rFonts w:asciiTheme="majorHAnsi" w:hAnsiTheme="majorHAnsi" w:cstheme="majorHAnsi"/>
-                <w:b/>
-                <w:color w:val="FFFFFF" w:themeColor="background1"/>
-                <w:sz w:val="32"/>
-                <w:szCs w:val="40"/>
-              </w:rPr>
-            </w:pPr>
-            <w:r>
-              <w:rPr>
-                <w:rFonts w:asciiTheme="majorHAnsi" w:hAnsiTheme="majorHAnsi" w:cstheme="majorHAnsi"/>
-                <w:b/>
-                <w:color w:val="FFFFFF" w:themeColor="background1"/>
-                <w:sz w:val="32"/>
-                <w:szCs w:val="40"/>
-              </w:rPr>
-              <w:t xml:space="preserve">Flow of </w:t>
-            </w:r>
-            <w:proofErr w:type="spellStart"/>
-            <w:r>
-              <w:rPr>
-                <w:rFonts w:asciiTheme="majorHAnsi" w:hAnsiTheme="majorHAnsi" w:cstheme="majorHAnsi"/>
-                <w:b/>
-                <w:color w:val="FFFFFF" w:themeColor="background1"/>
-                <w:sz w:val="32"/>
-                <w:szCs w:val="40"/>
-              </w:rPr>
-              <w:t>events</w:t>
-            </w:r>
-            <w:proofErr w:type="spellEnd"/>
-          </w:p>
-        </w:tc>
-        <w:tc>
-          <w:tcPr>
-            <w:tcW w:w="4814" w:type="dxa"/>
-            <w:shd w:val="clear" w:color="auto" w:fill="FFFFFF" w:themeFill="background1"/>
-          </w:tcPr>
-          <w:p>
-            <w:pPr>
-              <w:pStyle w:val="Paragrafoelenco"/>
-              <w:numPr>
-                <w:ilvl w:val="0"/>
-                <w:numId w:val="6"/>
-              </w:numPr>
-              <w:rPr>
-                <w:rFonts w:asciiTheme="majorHAnsi" w:hAnsiTheme="majorHAnsi" w:cstheme="majorHAnsi"/>
-                <w:color w:val="000000" w:themeColor="text1"/>
-                <w:sz w:val="28"/>
-                <w:szCs w:val="40"/>
-              </w:rPr>
-            </w:pPr>
-            <w:r>
-              <w:rPr>
-                <w:rFonts w:asciiTheme="majorHAnsi" w:hAnsiTheme="majorHAnsi" w:cstheme="majorHAnsi"/>
-                <w:color w:val="000000" w:themeColor="text1"/>
-                <w:sz w:val="28"/>
-                <w:szCs w:val="40"/>
-              </w:rPr>
-              <w:t>L’attore, passeggiando per il proprio paese, individua un cumulo significativo di rifiuti anche ingombranti</w:t>
-            </w:r>
-          </w:p>
-          <w:p>
-            <w:pPr>
-              <w:pStyle w:val="Paragrafoelenco"/>
-              <w:numPr>
-                <w:ilvl w:val="0"/>
-                <w:numId w:val="6"/>
-              </w:numPr>
-              <w:rPr>
-                <w:rFonts w:asciiTheme="majorHAnsi" w:hAnsiTheme="majorHAnsi" w:cstheme="majorHAnsi"/>
-                <w:color w:val="000000" w:themeColor="text1"/>
-                <w:sz w:val="28"/>
-                <w:szCs w:val="40"/>
-              </w:rPr>
-            </w:pPr>
-            <w:r>
-              <w:rPr>
-                <w:rFonts w:asciiTheme="majorHAnsi" w:hAnsiTheme="majorHAnsi" w:cstheme="majorHAnsi"/>
-                <w:color w:val="000000" w:themeColor="text1"/>
-                <w:sz w:val="28"/>
-                <w:szCs w:val="40"/>
-              </w:rPr>
-              <w:t xml:space="preserve">Si reca verso lo sportello </w:t>
-            </w:r>
-            <w:proofErr w:type="spellStart"/>
-            <w:r>
-              <w:rPr>
-                <w:rFonts w:asciiTheme="majorHAnsi" w:hAnsiTheme="majorHAnsi" w:cstheme="majorHAnsi"/>
-                <w:color w:val="000000" w:themeColor="text1"/>
-                <w:sz w:val="28"/>
-                <w:szCs w:val="40"/>
-              </w:rPr>
-              <w:t>EcoCoin</w:t>
-            </w:r>
-            <w:proofErr w:type="spellEnd"/>
-            <w:r>
-              <w:rPr>
-                <w:rFonts w:asciiTheme="majorHAnsi" w:hAnsiTheme="majorHAnsi" w:cstheme="majorHAnsi"/>
-                <w:color w:val="000000" w:themeColor="text1"/>
-                <w:sz w:val="28"/>
-                <w:szCs w:val="40"/>
-              </w:rPr>
-              <w:t xml:space="preserve"> più vicino </w:t>
-            </w:r>
-          </w:p>
-          <w:p>
-            <w:pPr>
-              <w:pStyle w:val="Paragrafoelenco"/>
-              <w:numPr>
-                <w:ilvl w:val="0"/>
-                <w:numId w:val="6"/>
-              </w:numPr>
-              <w:rPr>
-                <w:rFonts w:asciiTheme="majorHAnsi" w:hAnsiTheme="majorHAnsi" w:cstheme="majorHAnsi"/>
-                <w:color w:val="000000" w:themeColor="text1"/>
-                <w:sz w:val="28"/>
-                <w:szCs w:val="40"/>
-              </w:rPr>
-            </w:pPr>
-            <w:r>
-              <w:rPr>
-                <w:rFonts w:asciiTheme="majorHAnsi" w:hAnsiTheme="majorHAnsi" w:cstheme="majorHAnsi"/>
-                <w:color w:val="000000" w:themeColor="text1"/>
-                <w:sz w:val="28"/>
-                <w:szCs w:val="40"/>
-              </w:rPr>
-              <w:t>Dalla schermata iniziale preme sul pulsante “Invia segnalazione discarica abusiva” posto in alto a destra dello schermo</w:t>
-            </w:r>
-          </w:p>
-          <w:p>
-            <w:pPr>
-              <w:pStyle w:val="Paragrafoelenco"/>
-              <w:numPr>
-                <w:ilvl w:val="0"/>
-                <w:numId w:val="6"/>
-              </w:numPr>
-              <w:rPr>
-                <w:rFonts w:asciiTheme="majorHAnsi" w:hAnsiTheme="majorHAnsi" w:cstheme="majorHAnsi"/>
-                <w:color w:val="000000" w:themeColor="text1"/>
-                <w:sz w:val="28"/>
-                <w:szCs w:val="40"/>
-              </w:rPr>
-            </w:pPr>
-            <w:r>
-              <w:rPr>
-                <w:rFonts w:asciiTheme="majorHAnsi" w:hAnsiTheme="majorHAnsi" w:cstheme="majorHAnsi"/>
-                <w:color w:val="000000" w:themeColor="text1"/>
-                <w:sz w:val="28"/>
-                <w:szCs w:val="40"/>
-              </w:rPr>
-              <w:lastRenderedPageBreak/>
-              <w:t xml:space="preserve">Il sistema risponde con una nuova schermata in cui è presente una </w:t>
-            </w:r>
-            <w:proofErr w:type="spellStart"/>
-            <w:r>
-              <w:rPr>
-                <w:rFonts w:asciiTheme="majorHAnsi" w:hAnsiTheme="majorHAnsi" w:cstheme="majorHAnsi"/>
-                <w:color w:val="000000" w:themeColor="text1"/>
-                <w:sz w:val="28"/>
-                <w:szCs w:val="40"/>
-              </w:rPr>
-              <w:t>form</w:t>
-            </w:r>
-            <w:proofErr w:type="spellEnd"/>
-            <w:r>
-              <w:rPr>
-                <w:rFonts w:asciiTheme="majorHAnsi" w:hAnsiTheme="majorHAnsi" w:cstheme="majorHAnsi"/>
-                <w:color w:val="000000" w:themeColor="text1"/>
-                <w:sz w:val="28"/>
-                <w:szCs w:val="40"/>
-              </w:rPr>
-              <w:t xml:space="preserve"> che chiede di inserire:</w:t>
-            </w:r>
-            <w:r>
-              <w:rPr>
-                <w:rFonts w:asciiTheme="majorHAnsi" w:hAnsiTheme="majorHAnsi" w:cstheme="majorHAnsi"/>
-                <w:color w:val="000000" w:themeColor="text1"/>
-                <w:sz w:val="28"/>
-                <w:szCs w:val="40"/>
-              </w:rPr>
-              <w:br/>
-              <w:t>-Nome del segnalatore</w:t>
-            </w:r>
-            <w:r>
-              <w:rPr>
-                <w:rFonts w:asciiTheme="majorHAnsi" w:hAnsiTheme="majorHAnsi" w:cstheme="majorHAnsi"/>
-                <w:color w:val="000000" w:themeColor="text1"/>
-                <w:sz w:val="28"/>
-                <w:szCs w:val="40"/>
-              </w:rPr>
-              <w:br/>
-              <w:t>-Cognome del segnalatore</w:t>
-            </w:r>
-            <w:r>
-              <w:rPr>
-                <w:rFonts w:asciiTheme="majorHAnsi" w:hAnsiTheme="majorHAnsi" w:cstheme="majorHAnsi"/>
-                <w:color w:val="000000" w:themeColor="text1"/>
-                <w:sz w:val="28"/>
-                <w:szCs w:val="40"/>
-              </w:rPr>
-              <w:br/>
-              <w:t>-Posizione approssimativa della discarica</w:t>
-            </w:r>
-            <w:r>
-              <w:rPr>
-                <w:rFonts w:asciiTheme="majorHAnsi" w:hAnsiTheme="majorHAnsi" w:cstheme="majorHAnsi"/>
-                <w:color w:val="000000" w:themeColor="text1"/>
-                <w:sz w:val="28"/>
-                <w:szCs w:val="40"/>
-              </w:rPr>
-              <w:br/>
-              <w:t>-Foto allegata della discarica</w:t>
-            </w:r>
-          </w:p>
-          <w:p>
-            <w:pPr>
-              <w:pStyle w:val="Paragrafoelenco"/>
-              <w:numPr>
-                <w:ilvl w:val="0"/>
-                <w:numId w:val="6"/>
-              </w:numPr>
-              <w:rPr>
-                <w:rFonts w:asciiTheme="majorHAnsi" w:hAnsiTheme="majorHAnsi" w:cstheme="majorHAnsi"/>
-                <w:color w:val="000000" w:themeColor="text1"/>
-                <w:sz w:val="28"/>
-                <w:szCs w:val="40"/>
-              </w:rPr>
-            </w:pPr>
-            <w:r>
-              <w:rPr>
-                <w:rFonts w:asciiTheme="majorHAnsi" w:hAnsiTheme="majorHAnsi" w:cstheme="majorHAnsi"/>
-                <w:color w:val="000000" w:themeColor="text1"/>
-                <w:sz w:val="28"/>
-                <w:szCs w:val="40"/>
-              </w:rPr>
-              <w:t>L’attore inserisce correttamente tali informazioni</w:t>
-            </w:r>
-          </w:p>
-          <w:p>
-            <w:pPr>
-              <w:pStyle w:val="Paragrafoelenco"/>
-              <w:numPr>
-                <w:ilvl w:val="0"/>
-                <w:numId w:val="6"/>
-              </w:numPr>
-              <w:rPr>
-                <w:rFonts w:asciiTheme="majorHAnsi" w:hAnsiTheme="majorHAnsi" w:cstheme="majorHAnsi"/>
-                <w:color w:val="000000" w:themeColor="text1"/>
-                <w:sz w:val="28"/>
-                <w:szCs w:val="40"/>
-              </w:rPr>
-            </w:pPr>
-            <w:r>
-              <w:rPr>
-                <w:rFonts w:asciiTheme="majorHAnsi" w:hAnsiTheme="majorHAnsi" w:cstheme="majorHAnsi"/>
-                <w:color w:val="000000" w:themeColor="text1"/>
-                <w:sz w:val="28"/>
-                <w:szCs w:val="40"/>
-              </w:rPr>
-              <w:t xml:space="preserve">L’attore preme sul pulsante “Invia segnalazione” posto in basso a destra della </w:t>
-            </w:r>
-            <w:proofErr w:type="spellStart"/>
-            <w:r>
-              <w:rPr>
-                <w:rFonts w:asciiTheme="majorHAnsi" w:hAnsiTheme="majorHAnsi" w:cstheme="majorHAnsi"/>
-                <w:color w:val="000000" w:themeColor="text1"/>
-                <w:sz w:val="28"/>
-                <w:szCs w:val="40"/>
-              </w:rPr>
-              <w:t>form</w:t>
-            </w:r>
-            <w:proofErr w:type="spellEnd"/>
-          </w:p>
-          <w:p>
-            <w:pPr>
-              <w:pStyle w:val="Paragrafoelenco"/>
-              <w:numPr>
-                <w:ilvl w:val="0"/>
-                <w:numId w:val="6"/>
-              </w:numPr>
-              <w:rPr>
-                <w:rFonts w:asciiTheme="majorHAnsi" w:hAnsiTheme="majorHAnsi" w:cstheme="majorHAnsi"/>
-                <w:color w:val="000000" w:themeColor="text1"/>
-                <w:sz w:val="28"/>
-                <w:szCs w:val="40"/>
-              </w:rPr>
-            </w:pPr>
-            <w:r>
-              <w:rPr>
-                <w:rFonts w:asciiTheme="majorHAnsi" w:hAnsiTheme="majorHAnsi" w:cstheme="majorHAnsi"/>
-                <w:color w:val="000000" w:themeColor="text1"/>
-                <w:sz w:val="28"/>
-                <w:szCs w:val="40"/>
-              </w:rPr>
-              <w:t xml:space="preserve">Il sistema risponde con un messaggio in cui ringrazia l’attore per la segnalazione </w:t>
-            </w:r>
-          </w:p>
-        </w:tc>
-      </w:tr>
-      <w:tr>
-        <w:tc>
-          <w:tcPr>
-            <w:tcW w:w="4814" w:type="dxa"/>
-            <w:shd w:val="clear" w:color="auto" w:fill="73C403"/>
-          </w:tcPr>
-          <w:p>
-            <w:pPr>
-              <w:jc w:val="center"/>
-              <w:rPr>
-                <w:rFonts w:asciiTheme="majorHAnsi" w:hAnsiTheme="majorHAnsi" w:cstheme="majorHAnsi"/>
-                <w:b/>
-                <w:color w:val="FFFFFF" w:themeColor="background1"/>
-                <w:sz w:val="32"/>
-                <w:szCs w:val="40"/>
-              </w:rPr>
-            </w:pPr>
-            <w:proofErr w:type="spellStart"/>
-            <w:r>
-              <w:rPr>
-                <w:rFonts w:asciiTheme="majorHAnsi" w:hAnsiTheme="majorHAnsi" w:cstheme="majorHAnsi"/>
-                <w:b/>
-                <w:color w:val="FFFFFF" w:themeColor="background1"/>
-                <w:sz w:val="32"/>
-                <w:szCs w:val="40"/>
-              </w:rPr>
-              <w:lastRenderedPageBreak/>
-              <w:t>Exceptions</w:t>
-            </w:r>
-            <w:proofErr w:type="spellEnd"/>
-          </w:p>
-        </w:tc>
-        <w:tc>
-          <w:tcPr>
-            <w:tcW w:w="4814" w:type="dxa"/>
-            <w:shd w:val="clear" w:color="auto" w:fill="FFFFFF" w:themeFill="background1"/>
-          </w:tcPr>
-          <w:p>
-            <w:pPr>
-              <w:rPr>
-                <w:rFonts w:asciiTheme="majorHAnsi" w:hAnsiTheme="majorHAnsi" w:cstheme="majorHAnsi"/>
-                <w:color w:val="000000" w:themeColor="text1"/>
-                <w:sz w:val="28"/>
-                <w:szCs w:val="40"/>
-              </w:rPr>
-            </w:pPr>
-            <w:r>
-              <w:rPr>
-                <w:rFonts w:asciiTheme="majorHAnsi" w:hAnsiTheme="majorHAnsi" w:cstheme="majorHAnsi"/>
-                <w:color w:val="000000" w:themeColor="text1"/>
-                <w:sz w:val="28"/>
-                <w:szCs w:val="40"/>
-              </w:rPr>
-              <w:t xml:space="preserve">Se presente un errore al punto </w:t>
-            </w:r>
-            <w:proofErr w:type="gramStart"/>
-            <w:r>
-              <w:rPr>
-                <w:rFonts w:asciiTheme="majorHAnsi" w:hAnsiTheme="majorHAnsi" w:cstheme="majorHAnsi"/>
-                <w:color w:val="000000" w:themeColor="text1"/>
-                <w:sz w:val="28"/>
-                <w:szCs w:val="40"/>
-              </w:rPr>
-              <w:t>4,il</w:t>
-            </w:r>
-            <w:proofErr w:type="gramEnd"/>
-            <w:r>
-              <w:rPr>
-                <w:rFonts w:asciiTheme="majorHAnsi" w:hAnsiTheme="majorHAnsi" w:cstheme="majorHAnsi"/>
-                <w:color w:val="000000" w:themeColor="text1"/>
-                <w:sz w:val="28"/>
-                <w:szCs w:val="40"/>
-              </w:rPr>
-              <w:t xml:space="preserve"> sistema chiede di inserire nuovamente il campo non corretto</w:t>
-            </w:r>
-          </w:p>
-        </w:tc>
-      </w:tr>
-      <w:tr>
-        <w:tc>
-          <w:tcPr>
-            <w:tcW w:w="4814" w:type="dxa"/>
-            <w:shd w:val="clear" w:color="auto" w:fill="73C403"/>
-          </w:tcPr>
-          <w:p>
-            <w:pPr>
-              <w:jc w:val="center"/>
-              <w:rPr>
-                <w:rFonts w:asciiTheme="majorHAnsi" w:hAnsiTheme="majorHAnsi" w:cstheme="majorHAnsi"/>
-                <w:b/>
-                <w:color w:val="FFFFFF" w:themeColor="background1"/>
-                <w:sz w:val="32"/>
-                <w:szCs w:val="40"/>
-              </w:rPr>
-            </w:pPr>
-            <w:proofErr w:type="spellStart"/>
-            <w:r>
-              <w:rPr>
-                <w:rFonts w:asciiTheme="majorHAnsi" w:hAnsiTheme="majorHAnsi" w:cstheme="majorHAnsi"/>
-                <w:b/>
-                <w:color w:val="FFFFFF" w:themeColor="background1"/>
-                <w:sz w:val="32"/>
-                <w:szCs w:val="40"/>
-              </w:rPr>
-              <w:t>Quality</w:t>
-            </w:r>
-            <w:proofErr w:type="spellEnd"/>
-            <w:r>
-              <w:rPr>
-                <w:rFonts w:asciiTheme="majorHAnsi" w:hAnsiTheme="majorHAnsi" w:cstheme="majorHAnsi"/>
-                <w:b/>
-                <w:color w:val="FFFFFF" w:themeColor="background1"/>
-                <w:sz w:val="32"/>
-                <w:szCs w:val="40"/>
-              </w:rPr>
-              <w:t xml:space="preserve"> Requirements</w:t>
-            </w:r>
-          </w:p>
-        </w:tc>
-        <w:tc>
-          <w:tcPr>
-            <w:tcW w:w="4814" w:type="dxa"/>
-            <w:shd w:val="clear" w:color="auto" w:fill="FFFFFF" w:themeFill="background1"/>
-          </w:tcPr>
-          <w:p>
-            <w:pPr>
-              <w:rPr>
-                <w:rFonts w:asciiTheme="majorHAnsi" w:hAnsiTheme="majorHAnsi" w:cstheme="majorHAnsi"/>
-                <w:color w:val="000000" w:themeColor="text1"/>
-                <w:sz w:val="28"/>
-                <w:szCs w:val="40"/>
-              </w:rPr>
-            </w:pPr>
-            <w:r>
-              <w:rPr>
-                <w:rFonts w:asciiTheme="majorHAnsi" w:hAnsiTheme="majorHAnsi" w:cstheme="majorHAnsi"/>
-                <w:color w:val="000000" w:themeColor="text1"/>
-                <w:sz w:val="28"/>
-                <w:szCs w:val="40"/>
-              </w:rPr>
-              <w:t>La posizione deve essere specificata (possibilmente) con l’indirizzo esatto, con l’indirizzo dell’edificio più vicino oppure con un punto significativo che permette di identificare la località facilmente</w:t>
-            </w:r>
-          </w:p>
-        </w:tc>
-      </w:tr>
-      <w:tr>
-        <w:tc>
-          <w:tcPr>
-            <w:tcW w:w="4814" w:type="dxa"/>
-            <w:shd w:val="clear" w:color="auto" w:fill="73C403"/>
-          </w:tcPr>
-          <w:p>
-            <w:pPr>
-              <w:jc w:val="center"/>
-              <w:rPr>
-                <w:rFonts w:asciiTheme="majorHAnsi" w:hAnsiTheme="majorHAnsi" w:cstheme="majorHAnsi"/>
-                <w:b/>
-                <w:color w:val="FFFFFF" w:themeColor="background1"/>
-                <w:sz w:val="32"/>
-                <w:szCs w:val="40"/>
-              </w:rPr>
-            </w:pPr>
-            <w:r>
-              <w:rPr>
-                <w:rFonts w:asciiTheme="majorHAnsi" w:hAnsiTheme="majorHAnsi" w:cstheme="majorHAnsi"/>
-                <w:b/>
-                <w:color w:val="FFFFFF" w:themeColor="background1"/>
-                <w:sz w:val="32"/>
-                <w:szCs w:val="40"/>
-              </w:rPr>
-              <w:t>Entry Conditions</w:t>
-            </w:r>
-          </w:p>
-        </w:tc>
-        <w:tc>
-          <w:tcPr>
-            <w:tcW w:w="4814" w:type="dxa"/>
-            <w:shd w:val="clear" w:color="auto" w:fill="FFFFFF" w:themeFill="background1"/>
-          </w:tcPr>
-          <w:p>
-            <w:pPr>
-              <w:rPr>
-                <w:rFonts w:asciiTheme="majorHAnsi" w:hAnsiTheme="majorHAnsi" w:cstheme="majorHAnsi"/>
-                <w:color w:val="000000" w:themeColor="text1"/>
-                <w:sz w:val="28"/>
-                <w:szCs w:val="40"/>
-              </w:rPr>
-            </w:pPr>
-            <w:r>
-              <w:rPr>
-                <w:rFonts w:asciiTheme="majorHAnsi" w:hAnsiTheme="majorHAnsi" w:cstheme="majorHAnsi"/>
-                <w:color w:val="000000" w:themeColor="text1"/>
-                <w:sz w:val="28"/>
-                <w:szCs w:val="40"/>
-              </w:rPr>
-              <w:t>L’attore ha individuato una discarica abusiva</w:t>
-            </w:r>
-          </w:p>
-        </w:tc>
-      </w:tr>
-      <w:tr>
-        <w:trPr>
-          <w:trHeight w:val="388"/>
-        </w:trPr>
-        <w:tc>
-          <w:tcPr>
-            <w:tcW w:w="4814" w:type="dxa"/>
-            <w:shd w:val="clear" w:color="auto" w:fill="73C403"/>
-          </w:tcPr>
-          <w:p>
-            <w:pPr>
-              <w:jc w:val="center"/>
-              <w:rPr>
-                <w:rFonts w:asciiTheme="majorHAnsi" w:hAnsiTheme="majorHAnsi" w:cstheme="majorHAnsi"/>
-                <w:b/>
-                <w:color w:val="FFFFFF" w:themeColor="background1"/>
-                <w:sz w:val="32"/>
-                <w:szCs w:val="40"/>
-              </w:rPr>
-            </w:pPr>
-            <w:r>
-              <w:rPr>
-                <w:rFonts w:asciiTheme="majorHAnsi" w:hAnsiTheme="majorHAnsi" w:cstheme="majorHAnsi"/>
-                <w:b/>
-                <w:color w:val="FFFFFF" w:themeColor="background1"/>
-                <w:sz w:val="32"/>
-                <w:szCs w:val="40"/>
-              </w:rPr>
-              <w:t>Exit Conditions</w:t>
-            </w:r>
-          </w:p>
-        </w:tc>
-        <w:tc>
-          <w:tcPr>
-            <w:tcW w:w="4814" w:type="dxa"/>
-            <w:shd w:val="clear" w:color="auto" w:fill="FFFFFF" w:themeFill="background1"/>
-          </w:tcPr>
-          <w:p>
-            <w:pPr>
-              <w:rPr>
-                <w:rFonts w:asciiTheme="majorHAnsi" w:hAnsiTheme="majorHAnsi" w:cstheme="majorHAnsi"/>
-                <w:color w:val="000000" w:themeColor="text1"/>
-                <w:sz w:val="28"/>
-                <w:szCs w:val="40"/>
-              </w:rPr>
-            </w:pPr>
-            <w:r>
-              <w:rPr>
-                <w:rFonts w:asciiTheme="majorHAnsi" w:hAnsiTheme="majorHAnsi" w:cstheme="majorHAnsi"/>
-                <w:color w:val="000000" w:themeColor="text1"/>
-                <w:sz w:val="28"/>
-                <w:szCs w:val="40"/>
-              </w:rPr>
-              <w:t>L’attore ha segnalato una discarica abusiva</w:t>
-            </w:r>
-          </w:p>
-        </w:tc>
-      </w:tr>
-    </w:tbl>
-    <w:p>
-      <w:pPr>
-        <w:rPr>
-          <w:rFonts w:asciiTheme="majorHAnsi" w:hAnsiTheme="majorHAnsi" w:cstheme="majorHAnsi"/>
-          <w:sz w:val="28"/>
-          <w:szCs w:val="40"/>
-          <w:u w:val="single"/>
-        </w:rPr>
-      </w:pPr>
-    </w:p>
-    <w:p>
-      <w:pPr>
-        <w:rPr>
-          <w:rFonts w:asciiTheme="majorHAnsi" w:hAnsiTheme="majorHAnsi" w:cstheme="majorHAnsi"/>
-          <w:sz w:val="28"/>
-          <w:szCs w:val="40"/>
-          <w:u w:val="single"/>
-        </w:rPr>
-      </w:pPr>
-    </w:p>
-    <w:p>
-      <w:pPr>
-        <w:rPr>
-          <w:rFonts w:asciiTheme="majorHAnsi" w:hAnsiTheme="majorHAnsi" w:cstheme="majorHAnsi"/>
-          <w:sz w:val="28"/>
-          <w:szCs w:val="40"/>
-          <w:u w:val="single"/>
-        </w:rPr>
-      </w:pPr>
-    </w:p>
-    <w:p>
-      <w:pPr>
-        <w:rPr>
-          <w:rFonts w:asciiTheme="majorHAnsi" w:hAnsiTheme="majorHAnsi" w:cstheme="majorHAnsi"/>
-          <w:sz w:val="28"/>
-          <w:szCs w:val="40"/>
-          <w:u w:val="single"/>
-        </w:rPr>
-      </w:pPr>
-    </w:p>
-    <w:p>
-      <w:pPr>
-        <w:rPr>
-          <w:rFonts w:asciiTheme="majorHAnsi" w:hAnsiTheme="majorHAnsi" w:cstheme="majorHAnsi"/>
-          <w:sz w:val="28"/>
-          <w:szCs w:val="40"/>
-          <w:u w:val="single"/>
-        </w:rPr>
-      </w:pPr>
-    </w:p>
-    <w:p>
-      <w:pPr>
-        <w:rPr>
-          <w:rFonts w:asciiTheme="majorHAnsi" w:hAnsiTheme="majorHAnsi" w:cstheme="majorHAnsi"/>
-          <w:sz w:val="28"/>
-          <w:szCs w:val="40"/>
-          <w:u w:val="single"/>
-        </w:rPr>
-      </w:pPr>
-    </w:p>
-    <w:p>
-      <w:pPr>
-        <w:rPr>
-          <w:rFonts w:asciiTheme="majorHAnsi" w:hAnsiTheme="majorHAnsi" w:cstheme="majorHAnsi"/>
-          <w:sz w:val="28"/>
-          <w:szCs w:val="40"/>
-          <w:u w:val="single"/>
-        </w:rPr>
-      </w:pPr>
-    </w:p>
-    <w:p>
-      <w:pPr>
-        <w:rPr>
-          <w:rFonts w:asciiTheme="majorHAnsi" w:hAnsiTheme="majorHAnsi" w:cstheme="majorHAnsi"/>
-          <w:sz w:val="28"/>
-          <w:szCs w:val="40"/>
-          <w:u w:val="single"/>
-        </w:rPr>
-      </w:pPr>
-    </w:p>
-    <w:tbl>
-      <w:tblPr>
-        <w:tblStyle w:val="Grigliatabella"/>
-        <w:tblW w:w="0" w:type="auto"/>
-        <w:tblLook w:val="04A0" w:firstRow="1" w:lastRow="0" w:firstColumn="1" w:lastColumn="0" w:noHBand="0" w:noVBand="1"/>
-      </w:tblPr>
-      <w:tblGrid>
-        <w:gridCol w:w="4814"/>
-        <w:gridCol w:w="4814"/>
-      </w:tblGrid>
-      <w:tr>
-        <w:tc>
-          <w:tcPr>
-            <w:tcW w:w="4814" w:type="dxa"/>
-            <w:shd w:val="clear" w:color="auto" w:fill="05812B"/>
-          </w:tcPr>
-          <w:p>
-            <w:pPr>
-              <w:jc w:val="center"/>
-              <w:rPr>
-                <w:rFonts w:asciiTheme="majorHAnsi" w:hAnsiTheme="majorHAnsi" w:cstheme="majorHAnsi"/>
-                <w:b/>
-                <w:color w:val="FFFFFF" w:themeColor="background1"/>
-                <w:sz w:val="36"/>
-                <w:szCs w:val="40"/>
-              </w:rPr>
-            </w:pPr>
-            <w:r>
-              <w:rPr>
-                <w:rFonts w:asciiTheme="majorHAnsi" w:hAnsiTheme="majorHAnsi" w:cstheme="majorHAnsi"/>
-                <w:b/>
-                <w:color w:val="FFFFFF" w:themeColor="background1"/>
-                <w:sz w:val="36"/>
-                <w:szCs w:val="40"/>
-              </w:rPr>
-              <w:lastRenderedPageBreak/>
-              <w:t>#</w:t>
-            </w:r>
-          </w:p>
-        </w:tc>
-        <w:tc>
-          <w:tcPr>
-            <w:tcW w:w="4814" w:type="dxa"/>
-            <w:shd w:val="clear" w:color="auto" w:fill="05812B"/>
-          </w:tcPr>
-          <w:p>
-            <w:pPr>
-              <w:rPr>
-                <w:rFonts w:asciiTheme="majorHAnsi" w:hAnsiTheme="majorHAnsi" w:cstheme="majorHAnsi"/>
-                <w:b/>
-                <w:color w:val="FFFFFF" w:themeColor="background1"/>
-                <w:sz w:val="36"/>
-                <w:szCs w:val="40"/>
-              </w:rPr>
-            </w:pPr>
-            <w:r>
-              <w:rPr>
-                <w:rFonts w:asciiTheme="majorHAnsi" w:hAnsiTheme="majorHAnsi" w:cstheme="majorHAnsi"/>
-                <w:b/>
-                <w:color w:val="FFFFFF" w:themeColor="background1"/>
-                <w:sz w:val="36"/>
-                <w:szCs w:val="40"/>
-              </w:rPr>
-              <w:t>UC_0</w:t>
-            </w:r>
-            <w:r>
-              <w:rPr>
-                <w:rFonts w:asciiTheme="majorHAnsi" w:hAnsiTheme="majorHAnsi" w:cstheme="majorHAnsi"/>
-                <w:b/>
-                <w:color w:val="FFFFFF" w:themeColor="background1"/>
-                <w:sz w:val="36"/>
-                <w:szCs w:val="40"/>
-              </w:rPr>
-              <w:t>4</w:t>
-            </w:r>
-          </w:p>
-        </w:tc>
-      </w:tr>
-      <w:tr>
-        <w:tc>
-          <w:tcPr>
-            <w:tcW w:w="4814" w:type="dxa"/>
-            <w:shd w:val="clear" w:color="auto" w:fill="73C403"/>
-          </w:tcPr>
-          <w:p>
-            <w:pPr>
-              <w:jc w:val="center"/>
-              <w:rPr>
-                <w:rFonts w:asciiTheme="majorHAnsi" w:hAnsiTheme="majorHAnsi" w:cstheme="majorHAnsi"/>
-                <w:b/>
-                <w:color w:val="FFFFFF" w:themeColor="background1"/>
-                <w:sz w:val="32"/>
-                <w:szCs w:val="40"/>
-              </w:rPr>
-            </w:pPr>
-            <w:r>
-              <w:rPr>
-                <w:rFonts w:asciiTheme="majorHAnsi" w:hAnsiTheme="majorHAnsi" w:cstheme="majorHAnsi"/>
-                <w:b/>
-                <w:color w:val="FFFFFF" w:themeColor="background1"/>
-                <w:sz w:val="32"/>
-                <w:szCs w:val="40"/>
-              </w:rPr>
-              <w:t>Use Case Name</w:t>
-            </w:r>
-          </w:p>
-        </w:tc>
-        <w:tc>
-          <w:tcPr>
-            <w:tcW w:w="4814" w:type="dxa"/>
-            <w:shd w:val="clear" w:color="auto" w:fill="FFFFFF" w:themeFill="background1"/>
-          </w:tcPr>
-          <w:p>
-            <w:pPr>
-              <w:rPr>
-                <w:rFonts w:asciiTheme="majorHAnsi" w:hAnsiTheme="majorHAnsi" w:cstheme="majorHAnsi"/>
-                <w:color w:val="000000" w:themeColor="text1"/>
-                <w:sz w:val="28"/>
-                <w:szCs w:val="40"/>
-              </w:rPr>
-            </w:pPr>
-            <w:proofErr w:type="spellStart"/>
-            <w:r>
-              <w:rPr>
-                <w:rFonts w:asciiTheme="majorHAnsi" w:hAnsiTheme="majorHAnsi" w:cstheme="majorHAnsi"/>
-                <w:color w:val="000000" w:themeColor="text1"/>
-                <w:sz w:val="28"/>
-                <w:szCs w:val="40"/>
-              </w:rPr>
-              <w:t>SegnalazioneMancataRaccolta</w:t>
-            </w:r>
-            <w:proofErr w:type="spellEnd"/>
-          </w:p>
-        </w:tc>
-      </w:tr>
-      <w:tr>
-        <w:tc>
-          <w:tcPr>
-            <w:tcW w:w="4814" w:type="dxa"/>
-            <w:shd w:val="clear" w:color="auto" w:fill="73C403"/>
-          </w:tcPr>
-          <w:p>
-            <w:pPr>
-              <w:jc w:val="center"/>
-              <w:rPr>
-                <w:rFonts w:asciiTheme="majorHAnsi" w:hAnsiTheme="majorHAnsi" w:cstheme="majorHAnsi"/>
-                <w:b/>
-                <w:color w:val="FFFFFF" w:themeColor="background1"/>
-                <w:sz w:val="32"/>
-                <w:szCs w:val="40"/>
-              </w:rPr>
-            </w:pPr>
-            <w:proofErr w:type="spellStart"/>
-            <w:r>
-              <w:rPr>
-                <w:rFonts w:asciiTheme="majorHAnsi" w:hAnsiTheme="majorHAnsi" w:cstheme="majorHAnsi"/>
-                <w:b/>
-                <w:color w:val="FFFFFF" w:themeColor="background1"/>
-                <w:sz w:val="32"/>
-                <w:szCs w:val="40"/>
-              </w:rPr>
-              <w:t>Participating</w:t>
-            </w:r>
-            <w:proofErr w:type="spellEnd"/>
-            <w:r>
-              <w:rPr>
-                <w:rFonts w:asciiTheme="majorHAnsi" w:hAnsiTheme="majorHAnsi" w:cstheme="majorHAnsi"/>
-                <w:b/>
-                <w:color w:val="FFFFFF" w:themeColor="background1"/>
-                <w:sz w:val="32"/>
-                <w:szCs w:val="40"/>
-              </w:rPr>
-              <w:t xml:space="preserve"> Actors</w:t>
-            </w:r>
-          </w:p>
-        </w:tc>
-        <w:tc>
-          <w:tcPr>
-            <w:tcW w:w="4814" w:type="dxa"/>
-            <w:shd w:val="clear" w:color="auto" w:fill="FFFFFF" w:themeFill="background1"/>
-          </w:tcPr>
-          <w:p>
-            <w:pPr>
-              <w:rPr>
-                <w:rFonts w:asciiTheme="majorHAnsi" w:hAnsiTheme="majorHAnsi" w:cstheme="majorHAnsi"/>
-                <w:color w:val="000000" w:themeColor="text1"/>
-                <w:sz w:val="28"/>
-                <w:szCs w:val="40"/>
-              </w:rPr>
-            </w:pPr>
-            <w:proofErr w:type="gramStart"/>
-            <w:r>
-              <w:rPr>
-                <w:rFonts w:asciiTheme="majorHAnsi" w:hAnsiTheme="majorHAnsi" w:cstheme="majorHAnsi"/>
-                <w:color w:val="000000" w:themeColor="text1"/>
-                <w:sz w:val="28"/>
-                <w:szCs w:val="40"/>
-              </w:rPr>
-              <w:t>Cittadino ,Funzionario</w:t>
-            </w:r>
-            <w:proofErr w:type="gramEnd"/>
-            <w:r>
-              <w:rPr>
-                <w:rFonts w:asciiTheme="majorHAnsi" w:hAnsiTheme="majorHAnsi" w:cstheme="majorHAnsi"/>
-                <w:color w:val="000000" w:themeColor="text1"/>
-                <w:sz w:val="28"/>
-                <w:szCs w:val="40"/>
-              </w:rPr>
-              <w:t xml:space="preserve"> Comunale</w:t>
+            <w:r>
+              <w:rPr>
+                <w:rFonts w:asciiTheme="majorHAnsi" w:hAnsiTheme="majorHAnsi" w:cstheme="majorHAnsi"/>
+                <w:color w:val="000000" w:themeColor="text1"/>
+                <w:sz w:val="28"/>
+                <w:szCs w:val="40"/>
+              </w:rPr>
+              <w:t>Cittadino,</w:t>
+            </w:r>
+            <w:r>
+              <w:rPr>
+                <w:rFonts w:asciiTheme="majorHAnsi" w:hAnsiTheme="majorHAnsi" w:cstheme="majorHAnsi"/>
+                <w:color w:val="000000" w:themeColor="text1"/>
+                <w:sz w:val="28"/>
+                <w:szCs w:val="40"/>
+              </w:rPr>
+              <w:t xml:space="preserve"> </w:t>
+            </w:r>
+            <w:r>
+              <w:rPr>
+                <w:rFonts w:asciiTheme="majorHAnsi" w:hAnsiTheme="majorHAnsi" w:cstheme="majorHAnsi"/>
+                <w:color w:val="000000" w:themeColor="text1"/>
+                <w:sz w:val="28"/>
+                <w:szCs w:val="40"/>
+              </w:rPr>
+              <w:t>Funzionario Comunale</w:t>
             </w:r>
           </w:p>
         </w:tc>
@@ -4054,27 +3656,7 @@
                 <w:sz w:val="28"/>
                 <w:szCs w:val="40"/>
               </w:rPr>
-              <w:t xml:space="preserve">Si dirige quindi verso lo sportello </w:t>
-            </w:r>
-            <w:proofErr w:type="spellStart"/>
-            <w:r>
-              <w:rPr>
-                <w:rFonts w:asciiTheme="majorHAnsi" w:hAnsiTheme="majorHAnsi" w:cstheme="majorHAnsi"/>
-                <w:color w:val="000000" w:themeColor="text1"/>
-                <w:sz w:val="28"/>
-                <w:szCs w:val="40"/>
-              </w:rPr>
-              <w:t>EcoCoin</w:t>
-            </w:r>
-            <w:proofErr w:type="spellEnd"/>
-            <w:r>
-              <w:rPr>
-                <w:rFonts w:asciiTheme="majorHAnsi" w:hAnsiTheme="majorHAnsi" w:cstheme="majorHAnsi"/>
-                <w:color w:val="000000" w:themeColor="text1"/>
-                <w:sz w:val="28"/>
-                <w:szCs w:val="40"/>
-              </w:rPr>
-              <w:t xml:space="preserve"> più vicino e accede alla schermata iniziale</w:t>
+              <w:t>Accede al sistema e si reca nella sezione “Segnalazioni”</w:t>
             </w:r>
           </w:p>
           <w:p>
@@ -4098,7 +3680,7 @@
                 <w:sz w:val="28"/>
                 <w:szCs w:val="40"/>
               </w:rPr>
-              <w:t>Preme il pulsante “Segnala mancata raccolta rifiuti” posto in alto nella schermata</w:t>
+              <w:t xml:space="preserve">Preme il pulsante “Segnala mancata raccolta rifiuti” </w:t>
             </w:r>
           </w:p>
           <w:p>
@@ -4174,16 +3756,6 @@
               <w:br/>
               <w:t>-Indirizzo dell’abitazione del segnalatore</w:t>
             </w:r>
-            <w:r>
-              <w:rPr>
-                <w:rFonts w:asciiTheme="majorHAnsi" w:hAnsiTheme="majorHAnsi" w:cstheme="majorHAnsi"/>
-                <w:color w:val="000000" w:themeColor="text1"/>
-                <w:sz w:val="28"/>
-                <w:szCs w:val="40"/>
-              </w:rPr>
-              <w:br/>
-              <w:t>-Data odierna</w:t>
-            </w:r>
           </w:p>
           <w:p>
             <w:pPr>
@@ -4230,7 +3802,16 @@
                 <w:sz w:val="28"/>
                 <w:szCs w:val="40"/>
               </w:rPr>
-              <w:t xml:space="preserve">L’attore preme sul pulsante “Invia segnalazione” posto in basso a destra rispetto alla </w:t>
+              <w:t xml:space="preserve">L’attore preme sul pulsante “Invia segnalazione” posto in </w:t>
+            </w:r>
+            <w:r>
+              <w:rPr>
+                <w:rFonts w:asciiTheme="majorHAnsi" w:hAnsiTheme="majorHAnsi" w:cstheme="majorHAnsi"/>
+                <w:color w:val="000000" w:themeColor="text1"/>
+                <w:sz w:val="28"/>
+                <w:szCs w:val="40"/>
+              </w:rPr>
+              <w:t xml:space="preserve">fondo alla </w:t>
             </w:r>
             <w:proofErr w:type="spellStart"/>
             <w:r>
@@ -4267,6 +3848,8 @@
               </w:rPr>
               <w:t>Il sistema risponde con un messaggio in cui ringrazia l’attore per la segnalazione</w:t>
             </w:r>
+            <w:bookmarkStart w:id="0" w:name="_GoBack"/>
+            <w:bookmarkEnd w:id="0"/>
           </w:p>
         </w:tc>
       </w:tr>
@@ -4409,27 +3992,16 @@
                 <w:sz w:val="28"/>
                 <w:szCs w:val="40"/>
               </w:rPr>
-              <w:t xml:space="preserve">L’indirizzo deve essere specificato nel </w:t>
-            </w:r>
-            <w:proofErr w:type="gramStart"/>
-            <w:r>
-              <w:rPr>
-                <w:rFonts w:asciiTheme="majorHAnsi" w:hAnsiTheme="majorHAnsi" w:cstheme="majorHAnsi"/>
-                <w:color w:val="000000" w:themeColor="text1"/>
-                <w:sz w:val="28"/>
-                <w:szCs w:val="40"/>
-              </w:rPr>
-              <w:t>formato :</w:t>
-            </w:r>
-            <w:proofErr w:type="gramEnd"/>
-            <w:r>
-              <w:rPr>
-                <w:rFonts w:asciiTheme="majorHAnsi" w:hAnsiTheme="majorHAnsi" w:cstheme="majorHAnsi"/>
-                <w:color w:val="000000" w:themeColor="text1"/>
-                <w:sz w:val="28"/>
-                <w:szCs w:val="40"/>
-              </w:rPr>
-              <w:t xml:space="preserve"> Città -Via – Numero Civico </w:t>
+              <w:t>Se l’attore ha già inserito nel profilo i suoi dati personali, i campi devono essere già precompilati.</w:t>
+            </w:r>
+            <w:r>
+              <w:rPr>
+                <w:rFonts w:asciiTheme="majorHAnsi" w:hAnsiTheme="majorHAnsi" w:cstheme="majorHAnsi"/>
+                <w:color w:val="000000" w:themeColor="text1"/>
+                <w:sz w:val="28"/>
+                <w:szCs w:val="40"/>
+              </w:rPr>
+              <w:t xml:space="preserve"> </w:t>
             </w:r>
           </w:p>
         </w:tc>
@@ -5861,8 +5433,6 @@
           </wp:inline>
         </w:drawing>
       </w:r>
-      <w:bookmarkStart w:id="0" w:name="_GoBack"/>
-      <w:bookmarkEnd w:id="0"/>
     </w:p>
     <w:p>
       <w:pPr>

--- a/Secondo Assignment.docx
+++ b/Secondo Assignment.docx
@@ -3848,8 +3848,6 @@
               </w:rPr>
               <w:t>Il sistema risponde con un messaggio in cui ringrazia l’attore per la segnalazione</w:t>
             </w:r>
-            <w:bookmarkStart w:id="0" w:name="_GoBack"/>
-            <w:bookmarkEnd w:id="0"/>
           </w:p>
         </w:tc>
       </w:tr>
@@ -5489,6 +5487,461 @@
           <w:szCs w:val="40"/>
         </w:rPr>
       </w:pPr>
+      <w:r>
+        <w:rPr>
+          <w:rFonts w:asciiTheme="majorHAnsi" w:hAnsiTheme="majorHAnsi" w:cstheme="majorHAnsi"/>
+          <w:sz w:val="28"/>
+          <w:szCs w:val="40"/>
+        </w:rPr>
+        <w:t xml:space="preserve">Dagli sketch allegati alla consegna di questo </w:t>
+      </w:r>
+      <w:proofErr w:type="spellStart"/>
+      <w:r>
+        <w:rPr>
+          <w:rFonts w:asciiTheme="majorHAnsi" w:hAnsiTheme="majorHAnsi" w:cstheme="majorHAnsi"/>
+          <w:sz w:val="28"/>
+          <w:szCs w:val="40"/>
+        </w:rPr>
+        <w:t>assignment</w:t>
+      </w:r>
+      <w:proofErr w:type="spellEnd"/>
+      <w:r>
+        <w:rPr>
+          <w:rFonts w:asciiTheme="majorHAnsi" w:hAnsiTheme="majorHAnsi" w:cstheme="majorHAnsi"/>
+          <w:sz w:val="28"/>
+          <w:szCs w:val="40"/>
+        </w:rPr>
+        <w:t>,</w:t>
+      </w:r>
+      <w:r>
+        <w:rPr>
+          <w:rFonts w:asciiTheme="majorHAnsi" w:hAnsiTheme="majorHAnsi" w:cstheme="majorHAnsi"/>
+          <w:sz w:val="28"/>
+          <w:szCs w:val="40"/>
+        </w:rPr>
+        <w:t xml:space="preserve"> </w:t>
+      </w:r>
+      <w:r>
+        <w:rPr>
+          <w:rFonts w:asciiTheme="majorHAnsi" w:hAnsiTheme="majorHAnsi" w:cstheme="majorHAnsi"/>
+          <w:sz w:val="28"/>
+          <w:szCs w:val="40"/>
+        </w:rPr>
+        <w:t>abbiamo indi</w:t>
+      </w:r>
+      <w:r>
+        <w:rPr>
+          <w:rFonts w:asciiTheme="majorHAnsi" w:hAnsiTheme="majorHAnsi" w:cstheme="majorHAnsi"/>
+          <w:sz w:val="28"/>
+          <w:szCs w:val="40"/>
+        </w:rPr>
+        <w:t>vi</w:t>
+      </w:r>
+      <w:r>
+        <w:rPr>
+          <w:rFonts w:asciiTheme="majorHAnsi" w:hAnsiTheme="majorHAnsi" w:cstheme="majorHAnsi"/>
+          <w:sz w:val="28"/>
+          <w:szCs w:val="40"/>
+        </w:rPr>
+        <w:t xml:space="preserve">duato </w:t>
+      </w:r>
+      <w:proofErr w:type="gramStart"/>
+      <w:r>
+        <w:rPr>
+          <w:rFonts w:asciiTheme="majorHAnsi" w:hAnsiTheme="majorHAnsi" w:cstheme="majorHAnsi"/>
+          <w:sz w:val="28"/>
+          <w:szCs w:val="40"/>
+        </w:rPr>
+        <w:t>2</w:t>
+      </w:r>
+      <w:proofErr w:type="gramEnd"/>
+      <w:r>
+        <w:rPr>
+          <w:rFonts w:asciiTheme="majorHAnsi" w:hAnsiTheme="majorHAnsi" w:cstheme="majorHAnsi"/>
+          <w:sz w:val="28"/>
+          <w:szCs w:val="40"/>
+        </w:rPr>
+        <w:t xml:space="preserve"> alternative principali di progetto.</w:t>
+      </w:r>
+      <w:r>
+        <w:rPr>
+          <w:rFonts w:asciiTheme="majorHAnsi" w:hAnsiTheme="majorHAnsi" w:cstheme="majorHAnsi"/>
+          <w:sz w:val="28"/>
+          <w:szCs w:val="40"/>
+        </w:rPr>
+        <w:t xml:space="preserve"> </w:t>
+      </w:r>
+      <w:r>
+        <w:rPr>
+          <w:rFonts w:asciiTheme="majorHAnsi" w:hAnsiTheme="majorHAnsi" w:cstheme="majorHAnsi"/>
+          <w:sz w:val="28"/>
+          <w:szCs w:val="40"/>
+        </w:rPr>
+        <w:t>Tutto il lavoro e i risultati di tale punto dell'</w:t>
+      </w:r>
+      <w:proofErr w:type="spellStart"/>
+      <w:r>
+        <w:rPr>
+          <w:rFonts w:asciiTheme="majorHAnsi" w:hAnsiTheme="majorHAnsi" w:cstheme="majorHAnsi"/>
+          <w:sz w:val="28"/>
+          <w:szCs w:val="40"/>
+        </w:rPr>
+        <w:t>assignment</w:t>
+      </w:r>
+      <w:proofErr w:type="spellEnd"/>
+      <w:r>
+        <w:rPr>
+          <w:rFonts w:asciiTheme="majorHAnsi" w:hAnsiTheme="majorHAnsi" w:cstheme="majorHAnsi"/>
+          <w:sz w:val="28"/>
+          <w:szCs w:val="40"/>
+        </w:rPr>
+        <w:t xml:space="preserve"> sono</w:t>
+      </w:r>
+      <w:r>
+        <w:rPr>
+          <w:rFonts w:asciiTheme="majorHAnsi" w:hAnsiTheme="majorHAnsi" w:cstheme="majorHAnsi"/>
+          <w:sz w:val="28"/>
+          <w:szCs w:val="40"/>
+        </w:rPr>
+        <w:t xml:space="preserve"> </w:t>
+      </w:r>
+      <w:r>
+        <w:rPr>
+          <w:rFonts w:asciiTheme="majorHAnsi" w:hAnsiTheme="majorHAnsi" w:cstheme="majorHAnsi"/>
+          <w:sz w:val="28"/>
+          <w:szCs w:val="40"/>
+        </w:rPr>
+        <w:t xml:space="preserve">stati degli sketch disegnati tenendo conto delle varie </w:t>
+      </w:r>
+      <w:proofErr w:type="spellStart"/>
+      <w:r>
+        <w:rPr>
+          <w:rFonts w:asciiTheme="majorHAnsi" w:hAnsiTheme="majorHAnsi" w:cstheme="majorHAnsi"/>
+          <w:sz w:val="28"/>
+          <w:szCs w:val="40"/>
+        </w:rPr>
+        <w:t>componentie</w:t>
+      </w:r>
+      <w:proofErr w:type="spellEnd"/>
+      <w:r>
+        <w:rPr>
+          <w:rFonts w:asciiTheme="majorHAnsi" w:hAnsiTheme="majorHAnsi" w:cstheme="majorHAnsi"/>
+          <w:sz w:val="28"/>
+          <w:szCs w:val="40"/>
+        </w:rPr>
+        <w:t xml:space="preserve"> del problema analizzato.</w:t>
+      </w:r>
+      <w:r>
+        <w:rPr>
+          <w:rFonts w:asciiTheme="majorHAnsi" w:hAnsiTheme="majorHAnsi" w:cstheme="majorHAnsi"/>
+          <w:sz w:val="28"/>
+          <w:szCs w:val="40"/>
+        </w:rPr>
+        <w:t xml:space="preserve"> </w:t>
+      </w:r>
+      <w:r>
+        <w:rPr>
+          <w:rFonts w:asciiTheme="majorHAnsi" w:hAnsiTheme="majorHAnsi" w:cstheme="majorHAnsi"/>
+          <w:sz w:val="28"/>
+          <w:szCs w:val="40"/>
+        </w:rPr>
+        <w:t xml:space="preserve">Su dei cartoncini </w:t>
+      </w:r>
+      <w:r>
+        <w:rPr>
+          <w:rFonts w:asciiTheme="majorHAnsi" w:hAnsiTheme="majorHAnsi" w:cstheme="majorHAnsi"/>
+          <w:sz w:val="28"/>
+          <w:szCs w:val="40"/>
+        </w:rPr>
+        <w:t>A</w:t>
+      </w:r>
+      <w:r>
+        <w:rPr>
+          <w:rFonts w:asciiTheme="majorHAnsi" w:hAnsiTheme="majorHAnsi" w:cstheme="majorHAnsi"/>
+          <w:sz w:val="28"/>
+          <w:szCs w:val="40"/>
+        </w:rPr>
+        <w:t>4 abbiamo postole alternative una accanto all'altr</w:t>
+      </w:r>
+      <w:r>
+        <w:rPr>
+          <w:rFonts w:asciiTheme="majorHAnsi" w:hAnsiTheme="majorHAnsi" w:cstheme="majorHAnsi"/>
+          <w:sz w:val="28"/>
+          <w:szCs w:val="40"/>
+        </w:rPr>
+        <w:t>a</w:t>
+      </w:r>
+      <w:r>
+        <w:rPr>
+          <w:rFonts w:asciiTheme="majorHAnsi" w:hAnsiTheme="majorHAnsi" w:cstheme="majorHAnsi"/>
+          <w:sz w:val="28"/>
+          <w:szCs w:val="40"/>
+        </w:rPr>
+        <w:t>,</w:t>
+      </w:r>
+      <w:r>
+        <w:rPr>
+          <w:rFonts w:asciiTheme="majorHAnsi" w:hAnsiTheme="majorHAnsi" w:cstheme="majorHAnsi"/>
+          <w:sz w:val="28"/>
+          <w:szCs w:val="40"/>
+        </w:rPr>
+        <w:t xml:space="preserve"> </w:t>
+      </w:r>
+      <w:r>
+        <w:rPr>
+          <w:rFonts w:asciiTheme="majorHAnsi" w:hAnsiTheme="majorHAnsi" w:cstheme="majorHAnsi"/>
+          <w:sz w:val="28"/>
+          <w:szCs w:val="40"/>
+        </w:rPr>
+        <w:t>in modo da evidenziare punti</w:t>
+      </w:r>
+      <w:r>
+        <w:rPr>
+          <w:rFonts w:asciiTheme="majorHAnsi" w:hAnsiTheme="majorHAnsi" w:cstheme="majorHAnsi"/>
+          <w:sz w:val="28"/>
+          <w:szCs w:val="40"/>
+        </w:rPr>
+        <w:t xml:space="preserve"> </w:t>
+      </w:r>
+      <w:r>
+        <w:rPr>
+          <w:rFonts w:asciiTheme="majorHAnsi" w:hAnsiTheme="majorHAnsi" w:cstheme="majorHAnsi"/>
+          <w:sz w:val="28"/>
+          <w:szCs w:val="40"/>
+        </w:rPr>
+        <w:t>di forza e debolezze di ciascuna di esse.</w:t>
+      </w:r>
+      <w:r>
+        <w:rPr>
+          <w:rFonts w:asciiTheme="majorHAnsi" w:hAnsiTheme="majorHAnsi" w:cstheme="majorHAnsi"/>
+          <w:sz w:val="28"/>
+          <w:szCs w:val="40"/>
+        </w:rPr>
+        <w:t xml:space="preserve"> </w:t>
+      </w:r>
+      <w:r>
+        <w:rPr>
+          <w:rFonts w:asciiTheme="majorHAnsi" w:hAnsiTheme="majorHAnsi" w:cstheme="majorHAnsi"/>
+          <w:sz w:val="28"/>
+          <w:szCs w:val="40"/>
+        </w:rPr>
+        <w:t>Questo infine ci ha permesso di effettuare la nostra scelta.</w:t>
+      </w:r>
+      <w:r>
+        <w:rPr>
+          <w:rFonts w:asciiTheme="majorHAnsi" w:hAnsiTheme="majorHAnsi" w:cstheme="majorHAnsi"/>
+          <w:sz w:val="28"/>
+          <w:szCs w:val="40"/>
+        </w:rPr>
+        <w:t xml:space="preserve"> </w:t>
+      </w:r>
+      <w:r>
+        <w:rPr>
+          <w:rFonts w:asciiTheme="majorHAnsi" w:hAnsiTheme="majorHAnsi" w:cstheme="majorHAnsi"/>
+          <w:sz w:val="28"/>
+          <w:szCs w:val="40"/>
+        </w:rPr>
+        <w:t>Sono presenti inoltre delle note,</w:t>
+      </w:r>
+      <w:r>
+        <w:rPr>
+          <w:rFonts w:asciiTheme="majorHAnsi" w:hAnsiTheme="majorHAnsi" w:cstheme="majorHAnsi"/>
+          <w:sz w:val="28"/>
+          <w:szCs w:val="40"/>
+        </w:rPr>
+        <w:t xml:space="preserve"> </w:t>
+      </w:r>
+      <w:r>
+        <w:rPr>
+          <w:rFonts w:asciiTheme="majorHAnsi" w:hAnsiTheme="majorHAnsi" w:cstheme="majorHAnsi"/>
+          <w:sz w:val="28"/>
+          <w:szCs w:val="40"/>
+        </w:rPr>
+        <w:t>accanto ai vari elementi,</w:t>
+      </w:r>
+      <w:r>
+        <w:rPr>
+          <w:rFonts w:asciiTheme="majorHAnsi" w:hAnsiTheme="majorHAnsi" w:cstheme="majorHAnsi"/>
+          <w:sz w:val="28"/>
+          <w:szCs w:val="40"/>
+        </w:rPr>
+        <w:t xml:space="preserve"> </w:t>
+      </w:r>
+      <w:r>
+        <w:rPr>
+          <w:rFonts w:asciiTheme="majorHAnsi" w:hAnsiTheme="majorHAnsi" w:cstheme="majorHAnsi"/>
+          <w:sz w:val="28"/>
+          <w:szCs w:val="40"/>
+        </w:rPr>
+        <w:t>che descrivono il ragionamento effettuato durante la</w:t>
+      </w:r>
+      <w:r>
+        <w:rPr>
+          <w:rFonts w:asciiTheme="majorHAnsi" w:hAnsiTheme="majorHAnsi" w:cstheme="majorHAnsi"/>
+          <w:sz w:val="28"/>
+          <w:szCs w:val="40"/>
+        </w:rPr>
+        <w:t xml:space="preserve"> </w:t>
+      </w:r>
+      <w:r>
+        <w:rPr>
+          <w:rFonts w:asciiTheme="majorHAnsi" w:hAnsiTheme="majorHAnsi" w:cstheme="majorHAnsi"/>
+          <w:sz w:val="28"/>
+          <w:szCs w:val="40"/>
+        </w:rPr>
+        <w:t>stesura.</w:t>
+      </w:r>
+    </w:p>
+    <w:p>
+      <w:pPr>
+        <w:rPr>
+          <w:rFonts w:asciiTheme="majorHAnsi" w:hAnsiTheme="majorHAnsi" w:cstheme="majorHAnsi"/>
+          <w:sz w:val="28"/>
+          <w:szCs w:val="40"/>
+        </w:rPr>
+      </w:pPr>
+      <w:r>
+        <w:rPr>
+          <w:rFonts w:asciiTheme="majorHAnsi" w:hAnsiTheme="majorHAnsi" w:cstheme="majorHAnsi"/>
+          <w:sz w:val="28"/>
+          <w:szCs w:val="40"/>
+        </w:rPr>
+        <w:t xml:space="preserve">Il punto successivo è stato quello di utilizzare il </w:t>
+      </w:r>
+      <w:proofErr w:type="spellStart"/>
+      <w:r>
+        <w:rPr>
+          <w:rFonts w:asciiTheme="majorHAnsi" w:hAnsiTheme="majorHAnsi" w:cstheme="majorHAnsi"/>
+          <w:sz w:val="28"/>
+          <w:szCs w:val="40"/>
+        </w:rPr>
+        <w:t>tool</w:t>
+      </w:r>
+      <w:proofErr w:type="spellEnd"/>
+      <w:r>
+        <w:rPr>
+          <w:rFonts w:asciiTheme="majorHAnsi" w:hAnsiTheme="majorHAnsi" w:cstheme="majorHAnsi"/>
+          <w:sz w:val="28"/>
+          <w:szCs w:val="40"/>
+        </w:rPr>
+        <w:t xml:space="preserve"> "</w:t>
+      </w:r>
+      <w:proofErr w:type="spellStart"/>
+      <w:r>
+        <w:rPr>
+          <w:rFonts w:asciiTheme="majorHAnsi" w:hAnsiTheme="majorHAnsi" w:cstheme="majorHAnsi"/>
+          <w:sz w:val="28"/>
+          <w:szCs w:val="40"/>
+        </w:rPr>
+        <w:t>Balsamiq</w:t>
+      </w:r>
+      <w:proofErr w:type="spellEnd"/>
+      <w:r>
+        <w:rPr>
+          <w:rFonts w:asciiTheme="majorHAnsi" w:hAnsiTheme="majorHAnsi" w:cstheme="majorHAnsi"/>
+          <w:sz w:val="28"/>
+          <w:szCs w:val="40"/>
+        </w:rPr>
+        <w:t>"</w:t>
+      </w:r>
+      <w:r>
+        <w:rPr>
+          <w:rFonts w:asciiTheme="majorHAnsi" w:hAnsiTheme="majorHAnsi" w:cstheme="majorHAnsi"/>
+          <w:sz w:val="28"/>
+          <w:szCs w:val="40"/>
+        </w:rPr>
+        <w:t xml:space="preserve"> </w:t>
+      </w:r>
+      <w:r>
+        <w:rPr>
+          <w:rFonts w:asciiTheme="majorHAnsi" w:hAnsiTheme="majorHAnsi" w:cstheme="majorHAnsi"/>
+          <w:sz w:val="28"/>
+          <w:szCs w:val="40"/>
+        </w:rPr>
+        <w:t>per una versione "digitale" del nostro lavoro,</w:t>
+      </w:r>
+      <w:r>
+        <w:rPr>
+          <w:rFonts w:asciiTheme="majorHAnsi" w:hAnsiTheme="majorHAnsi" w:cstheme="majorHAnsi"/>
+          <w:sz w:val="28"/>
+          <w:szCs w:val="40"/>
+        </w:rPr>
+        <w:t xml:space="preserve"> </w:t>
+      </w:r>
+      <w:r>
+        <w:rPr>
+          <w:rFonts w:asciiTheme="majorHAnsi" w:hAnsiTheme="majorHAnsi" w:cstheme="majorHAnsi"/>
+          <w:sz w:val="28"/>
+          <w:szCs w:val="40"/>
+        </w:rPr>
+        <w:t>in cui senza scendere in dettagli ancora non necessari,</w:t>
+      </w:r>
+      <w:r>
+        <w:rPr>
+          <w:rFonts w:asciiTheme="majorHAnsi" w:hAnsiTheme="majorHAnsi" w:cstheme="majorHAnsi"/>
+          <w:sz w:val="28"/>
+          <w:szCs w:val="40"/>
+        </w:rPr>
+        <w:t xml:space="preserve"> </w:t>
+      </w:r>
+      <w:r>
+        <w:rPr>
+          <w:rFonts w:asciiTheme="majorHAnsi" w:hAnsiTheme="majorHAnsi" w:cstheme="majorHAnsi"/>
+          <w:sz w:val="28"/>
+          <w:szCs w:val="40"/>
+        </w:rPr>
+        <w:t xml:space="preserve">abbiamo descritto le principali caratteristiche di </w:t>
+      </w:r>
+      <w:proofErr w:type="spellStart"/>
+      <w:r>
+        <w:rPr>
+          <w:rFonts w:asciiTheme="majorHAnsi" w:hAnsiTheme="majorHAnsi" w:cstheme="majorHAnsi"/>
+          <w:sz w:val="28"/>
+          <w:szCs w:val="40"/>
+        </w:rPr>
+        <w:t>EcoCoin</w:t>
+      </w:r>
+      <w:proofErr w:type="spellEnd"/>
+      <w:r>
+        <w:rPr>
+          <w:rFonts w:asciiTheme="majorHAnsi" w:hAnsiTheme="majorHAnsi" w:cstheme="majorHAnsi"/>
+          <w:sz w:val="28"/>
+          <w:szCs w:val="40"/>
+        </w:rPr>
+        <w:t>.</w:t>
+      </w:r>
+      <w:r>
+        <w:rPr>
+          <w:rFonts w:asciiTheme="majorHAnsi" w:hAnsiTheme="majorHAnsi" w:cstheme="majorHAnsi"/>
+          <w:sz w:val="28"/>
+          <w:szCs w:val="40"/>
+        </w:rPr>
+        <w:t xml:space="preserve"> </w:t>
+      </w:r>
+      <w:r>
+        <w:rPr>
+          <w:rFonts w:asciiTheme="majorHAnsi" w:hAnsiTheme="majorHAnsi" w:cstheme="majorHAnsi"/>
+          <w:sz w:val="28"/>
+          <w:szCs w:val="40"/>
+        </w:rPr>
+        <w:t>Gli artefatti prodotti sono disponibili come allegati nella cartella</w:t>
+      </w:r>
+      <w:r>
+        <w:rPr>
+          <w:rFonts w:asciiTheme="majorHAnsi" w:hAnsiTheme="majorHAnsi" w:cstheme="majorHAnsi"/>
+          <w:sz w:val="28"/>
+          <w:szCs w:val="40"/>
+        </w:rPr>
+        <w:t xml:space="preserve"> </w:t>
+      </w:r>
+      <w:r>
+        <w:rPr>
+          <w:rFonts w:asciiTheme="majorHAnsi" w:hAnsiTheme="majorHAnsi" w:cstheme="majorHAnsi"/>
+          <w:sz w:val="28"/>
+          <w:szCs w:val="40"/>
+        </w:rPr>
+        <w:t>consegnata.</w:t>
+      </w:r>
     </w:p>
     <w:p>
       <w:pPr>
@@ -5702,6 +6155,12 @@
               <w:rPr>
                 <w:rFonts w:asciiTheme="majorHAnsi" w:hAnsiTheme="majorHAnsi"/>
               </w:rPr>
+              <w:t>4</w:t>
+            </w:r>
+            <w:r>
+              <w:rPr>
+                <w:rFonts w:asciiTheme="majorHAnsi" w:hAnsiTheme="majorHAnsi"/>
+              </w:rPr>
               <w:t>0</w:t>
             </w:r>
           </w:p>
@@ -5742,7 +6201,7 @@
               <w:rPr>
                 <w:rFonts w:asciiTheme="majorHAnsi" w:hAnsiTheme="majorHAnsi"/>
               </w:rPr>
-              <w:t>0</w:t>
+              <w:t>20</w:t>
             </w:r>
           </w:p>
         </w:tc>
@@ -5758,6 +6217,12 @@
                 <w:rFonts w:asciiTheme="majorHAnsi" w:hAnsiTheme="majorHAnsi"/>
               </w:rPr>
             </w:pPr>
+            <w:r>
+              <w:rPr>
+                <w:rFonts w:asciiTheme="majorHAnsi" w:hAnsiTheme="majorHAnsi"/>
+              </w:rPr>
+              <w:t>4</w:t>
+            </w:r>
             <w:r>
               <w:rPr>
                 <w:rFonts w:asciiTheme="majorHAnsi" w:hAnsiTheme="majorHAnsi"/>
@@ -5809,7 +6274,7 @@
               <w:rPr>
                 <w:rFonts w:asciiTheme="majorHAnsi" w:hAnsiTheme="majorHAnsi"/>
               </w:rPr>
-              <w:t>0</w:t>
+              <w:t>10</w:t>
             </w:r>
           </w:p>
         </w:tc>
@@ -5849,7 +6314,7 @@
               <w:rPr>
                 <w:rFonts w:asciiTheme="majorHAnsi" w:hAnsiTheme="majorHAnsi"/>
               </w:rPr>
-              <w:t>0</w:t>
+              <w:t>10</w:t>
             </w:r>
           </w:p>
         </w:tc>
@@ -5869,8 +6334,16 @@
               <w:rPr>
                 <w:rFonts w:asciiTheme="majorHAnsi" w:hAnsiTheme="majorHAnsi"/>
               </w:rPr>
-              <w:t>0</w:t>
-            </w:r>
+              <w:t>2</w:t>
+            </w:r>
+            <w:r>
+              <w:rPr>
+                <w:rFonts w:asciiTheme="majorHAnsi" w:hAnsiTheme="majorHAnsi"/>
+              </w:rPr>
+              <w:t>5</w:t>
+            </w:r>
+            <w:bookmarkStart w:id="0" w:name="_GoBack"/>
+            <w:bookmarkEnd w:id="0"/>
           </w:p>
         </w:tc>
       </w:tr>
@@ -5916,7 +6389,7 @@
               <w:rPr>
                 <w:rFonts w:asciiTheme="majorHAnsi" w:hAnsiTheme="majorHAnsi"/>
               </w:rPr>
-              <w:t>0</w:t>
+              <w:t>10</w:t>
             </w:r>
           </w:p>
         </w:tc>
@@ -5956,6 +6429,12 @@
               <w:rPr>
                 <w:rFonts w:asciiTheme="majorHAnsi" w:hAnsiTheme="majorHAnsi"/>
               </w:rPr>
+              <w:t>1</w:t>
+            </w:r>
+            <w:r>
+              <w:rPr>
+                <w:rFonts w:asciiTheme="majorHAnsi" w:hAnsiTheme="majorHAnsi"/>
+              </w:rPr>
               <w:t>0</w:t>
             </w:r>
           </w:p>
@@ -5972,6 +6451,12 @@
                 <w:rFonts w:asciiTheme="majorHAnsi" w:hAnsiTheme="majorHAnsi"/>
               </w:rPr>
             </w:pPr>
+            <w:r>
+              <w:rPr>
+                <w:rFonts w:asciiTheme="majorHAnsi" w:hAnsiTheme="majorHAnsi"/>
+              </w:rPr>
+              <w:t>1</w:t>
+            </w:r>
             <w:r>
               <w:rPr>
                 <w:rFonts w:asciiTheme="majorHAnsi" w:hAnsiTheme="majorHAnsi"/>
@@ -6032,7 +6517,7 @@
               <w:rPr>
                 <w:rFonts w:asciiTheme="majorHAnsi" w:hAnsiTheme="majorHAnsi"/>
               </w:rPr>
-              <w:t>0</w:t>
+              <w:t>40</w:t>
             </w:r>
           </w:p>
         </w:tc>
@@ -6072,6 +6557,12 @@
               <w:rPr>
                 <w:rFonts w:asciiTheme="majorHAnsi" w:hAnsiTheme="majorHAnsi"/>
               </w:rPr>
+              <w:t>6</w:t>
+            </w:r>
+            <w:r>
+              <w:rPr>
+                <w:rFonts w:asciiTheme="majorHAnsi" w:hAnsiTheme="majorHAnsi"/>
+              </w:rPr>
               <w:t>0</w:t>
             </w:r>
           </w:p>
@@ -6092,7 +6583,7 @@
               <w:rPr>
                 <w:rFonts w:asciiTheme="majorHAnsi" w:hAnsiTheme="majorHAnsi"/>
               </w:rPr>
-              <w:t>0</w:t>
+              <w:t>25</w:t>
             </w:r>
           </w:p>
         </w:tc>
